--- a/documentation/Sprint plans/Sprint plan, week 6.docx
+++ b/documentation/Sprint plans/Sprint plan, week 6.docx
@@ -1272,8 +1272,11 @@
             </w:pPr>
             <w:r>
               <w:rPr>
-                <w:rtl w:val="0"/>
-              </w:rPr>
+                <w:sz w:val="20"/>
+                <w:szCs w:val="20"/>
+                <w:rtl w:val="0"/>
+              </w:rPr>
+              <w:t xml:space="preserve">2</w:t>
             </w:r>
           </w:p>
         </w:tc>
@@ -1559,7 +1562,7 @@
                 <w:szCs w:val="20"/>
                 <w:rtl w:val="0"/>
               </w:rPr>
-              <w:t xml:space="preserve">1.5</w:t>
+              <w:t xml:space="preserve">2</w:t>
             </w:r>
           </w:p>
         </w:tc>
@@ -1635,7 +1638,7 @@
                 <w:szCs w:val="20"/>
                 <w:rtl w:val="0"/>
               </w:rPr>
-              <w:t xml:space="preserve">Yes</w:t>
+              <w:t xml:space="preserve">No</w:t>
             </w:r>
           </w:p>
         </w:tc>
@@ -1663,29 +1666,47 @@
               <w:ind w:left="0" w:right="0" w:firstLine="0"/>
               <w:jc w:val="left"/>
               <w:rPr>
-                <w:i w:val="0"/>
-                <w:smallCaps w:val="0"/>
-                <w:strike w:val="0"/>
-                <w:color w:val="000000"/>
-                <w:sz w:val="20"/>
-                <w:szCs w:val="20"/>
-                <w:u w:val="none"/>
-                <w:shd w:fill="auto" w:val="clear"/>
-                <w:vertAlign w:val="baseline"/>
-              </w:rPr>
-            </w:pPr>
-            <w:r>
-              <w:rPr>
-                <w:sz w:val="20"/>
-                <w:szCs w:val="20"/>
-                <w:rtl w:val="0"/>
-              </w:rPr>
-              <w:t xml:space="preserve">Successfully tested all endpoints manually</w:t>
-            </w:r>
-            <w:r>
-              <w:rPr>
-                <w:rtl w:val="0"/>
-              </w:rPr>
+                <w:sz w:val="20"/>
+                <w:szCs w:val="20"/>
+              </w:rPr>
+            </w:pPr>
+            <w:r>
+              <w:rPr>
+                <w:sz w:val="20"/>
+                <w:szCs w:val="20"/>
+                <w:rtl w:val="0"/>
+              </w:rPr>
+              <w:t xml:space="preserve">Successfully tested almost all the endpoints manually.</w:t>
+            </w:r>
+          </w:p>
+          <w:p>
+            <w:pPr>
+              <w:keepNext w:val="0"/>
+              <w:keepLines w:val="0"/>
+              <w:widowControl w:val="0"/>
+              <w:pBdr>
+                <w:top w:space="0" w:sz="0" w:val="nil"/>
+                <w:left w:space="0" w:sz="0" w:val="nil"/>
+                <w:bottom w:space="0" w:sz="0" w:val="nil"/>
+                <w:right w:space="0" w:sz="0" w:val="nil"/>
+                <w:between w:space="0" w:sz="0" w:val="nil"/>
+              </w:pBdr>
+              <w:shd w:fill="auto" w:val="clear"/>
+              <w:spacing w:after="0" w:before="0" w:line="240" w:lineRule="auto"/>
+              <w:ind w:left="0" w:right="0" w:firstLine="0"/>
+              <w:jc w:val="left"/>
+              <w:rPr>
+                <w:sz w:val="20"/>
+                <w:szCs w:val="20"/>
+              </w:rPr>
+            </w:pPr>
+            <w:r>
+              <w:rPr>
+                <w:sz w:val="20"/>
+                <w:szCs w:val="20"/>
+                <w:rtl w:val="0"/>
+              </w:rPr>
+              <w:t xml:space="preserve">We still have a couple more endpoints to test.</w:t>
             </w:r>
           </w:p>
         </w:tc>
@@ -1831,8 +1852,11 @@
             </w:pPr>
             <w:r>
               <w:rPr>
-                <w:rtl w:val="0"/>
-              </w:rPr>
+                <w:sz w:val="20"/>
+                <w:szCs w:val="20"/>
+                <w:rtl w:val="0"/>
+              </w:rPr>
+              <w:t xml:space="preserve">0.5</w:t>
             </w:r>
           </w:p>
         </w:tc>
@@ -1866,8 +1890,11 @@
             </w:pPr>
             <w:r>
               <w:rPr>
-                <w:rtl w:val="0"/>
-              </w:rPr>
+                <w:sz w:val="20"/>
+                <w:szCs w:val="20"/>
+                <w:rtl w:val="0"/>
+              </w:rPr>
+              <w:t xml:space="preserve">0.5</w:t>
             </w:r>
           </w:p>
         </w:tc>
@@ -1901,8 +1928,11 @@
             </w:pPr>
             <w:r>
               <w:rPr>
-                <w:rtl w:val="0"/>
-              </w:rPr>
+                <w:sz w:val="20"/>
+                <w:szCs w:val="20"/>
+                <w:rtl w:val="0"/>
+              </w:rPr>
+              <w:t xml:space="preserve">Yes</w:t>
             </w:r>
           </w:p>
         </w:tc>
@@ -2083,8 +2113,11 @@
             </w:pPr>
             <w:r>
               <w:rPr>
-                <w:rtl w:val="0"/>
-              </w:rPr>
+                <w:sz w:val="20"/>
+                <w:szCs w:val="20"/>
+                <w:rtl w:val="0"/>
+              </w:rPr>
+              <w:t xml:space="preserve">0.5</w:t>
             </w:r>
           </w:p>
         </w:tc>
@@ -2118,8 +2151,11 @@
             </w:pPr>
             <w:r>
               <w:rPr>
-                <w:rtl w:val="0"/>
-              </w:rPr>
+                <w:sz w:val="20"/>
+                <w:szCs w:val="20"/>
+                <w:rtl w:val="0"/>
+              </w:rPr>
+              <w:t xml:space="preserve">0.5</w:t>
             </w:r>
           </w:p>
         </w:tc>
@@ -2153,8 +2189,11 @@
             </w:pPr>
             <w:r>
               <w:rPr>
-                <w:rtl w:val="0"/>
-              </w:rPr>
+                <w:sz w:val="20"/>
+                <w:szCs w:val="20"/>
+                <w:rtl w:val="0"/>
+              </w:rPr>
+              <w:t xml:space="preserve">No</w:t>
             </w:r>
           </w:p>
         </w:tc>
@@ -2335,8 +2374,11 @@
             </w:pPr>
             <w:r>
               <w:rPr>
-                <w:rtl w:val="0"/>
-              </w:rPr>
+                <w:sz w:val="20"/>
+                <w:szCs w:val="20"/>
+                <w:rtl w:val="0"/>
+              </w:rPr>
+              <w:t xml:space="preserve">1</w:t>
             </w:r>
           </w:p>
         </w:tc>
@@ -2370,8 +2412,11 @@
             </w:pPr>
             <w:r>
               <w:rPr>
-                <w:rtl w:val="0"/>
-              </w:rPr>
+                <w:sz w:val="20"/>
+                <w:szCs w:val="20"/>
+                <w:rtl w:val="0"/>
+              </w:rPr>
+              <w:t xml:space="preserve">1</w:t>
             </w:r>
           </w:p>
         </w:tc>
@@ -2405,8 +2450,11 @@
             </w:pPr>
             <w:r>
               <w:rPr>
-                <w:rtl w:val="0"/>
-              </w:rPr>
+                <w:sz w:val="20"/>
+                <w:szCs w:val="20"/>
+                <w:rtl w:val="0"/>
+              </w:rPr>
+              <w:t xml:space="preserve">Yes</w:t>
             </w:r>
           </w:p>
         </w:tc>
@@ -2515,7 +2563,7 @@
                 <w:szCs w:val="20"/>
                 <w:rtl w:val="0"/>
               </w:rPr>
-              <w:t xml:space="preserve">Add method for a user to join a household once the members accepted the request</w:t>
+              <w:t xml:space="preserve">Add method for a user to join a household once the members accepted their request</w:t>
             </w:r>
           </w:p>
         </w:tc>
@@ -3901,7 +3949,7 @@
                 <w:szCs w:val="20"/>
                 <w:rtl w:val="0"/>
               </w:rPr>
-              <w:t xml:space="preserve">Add more JUnit tests for the entities/controllers</w:t>
+              <w:t xml:space="preserve">Add more tests for the entities and controllers in the Request microservice</w:t>
             </w:r>
           </w:p>
         </w:tc>
@@ -3939,37 +3987,37 @@
                 <w:szCs w:val="20"/>
                 <w:rtl w:val="0"/>
               </w:rPr>
+              <w:t xml:space="preserve">Fabian</w:t>
+            </w:r>
+          </w:p>
+          <w:p>
+            <w:pPr>
+              <w:keepNext w:val="0"/>
+              <w:keepLines w:val="0"/>
+              <w:widowControl w:val="0"/>
+              <w:pBdr>
+                <w:top w:space="0" w:sz="0" w:val="nil"/>
+                <w:left w:space="0" w:sz="0" w:val="nil"/>
+                <w:bottom w:space="0" w:sz="0" w:val="nil"/>
+                <w:right w:space="0" w:sz="0" w:val="nil"/>
+                <w:between w:space="0" w:sz="0" w:val="nil"/>
+              </w:pBdr>
+              <w:shd w:fill="auto" w:val="clear"/>
+              <w:spacing w:after="0" w:before="0" w:line="240" w:lineRule="auto"/>
+              <w:ind w:left="0" w:right="0" w:firstLine="0"/>
+              <w:jc w:val="center"/>
+              <w:rPr>
+                <w:sz w:val="20"/>
+                <w:szCs w:val="20"/>
+              </w:rPr>
+            </w:pPr>
+            <w:r>
+              <w:rPr>
+                <w:sz w:val="20"/>
+                <w:szCs w:val="20"/>
+                <w:rtl w:val="0"/>
+              </w:rPr>
               <w:t xml:space="preserve">Ina</w:t>
-            </w:r>
-          </w:p>
-          <w:p>
-            <w:pPr>
-              <w:keepNext w:val="0"/>
-              <w:keepLines w:val="0"/>
-              <w:widowControl w:val="0"/>
-              <w:pBdr>
-                <w:top w:space="0" w:sz="0" w:val="nil"/>
-                <w:left w:space="0" w:sz="0" w:val="nil"/>
-                <w:bottom w:space="0" w:sz="0" w:val="nil"/>
-                <w:right w:space="0" w:sz="0" w:val="nil"/>
-                <w:between w:space="0" w:sz="0" w:val="nil"/>
-              </w:pBdr>
-              <w:shd w:fill="auto" w:val="clear"/>
-              <w:spacing w:after="0" w:before="0" w:line="240" w:lineRule="auto"/>
-              <w:ind w:left="0" w:right="0" w:firstLine="0"/>
-              <w:jc w:val="center"/>
-              <w:rPr>
-                <w:sz w:val="20"/>
-                <w:szCs w:val="20"/>
-              </w:rPr>
-            </w:pPr>
-            <w:r>
-              <w:rPr>
-                <w:sz w:val="20"/>
-                <w:szCs w:val="20"/>
-                <w:rtl w:val="0"/>
-              </w:rPr>
-              <w:t xml:space="preserve">Fabian</w:t>
             </w:r>
           </w:p>
         </w:tc>
@@ -4125,7 +4173,349 @@
       </w:tr>
       <w:tr>
         <w:trPr>
-          <w:trHeight w:val="838.9570312500001" w:hRule="atLeast"/>
+          <w:trHeight w:val="1454.8828125" w:hRule="atLeast"/>
+        </w:trPr>
+        <w:tc>
+          <w:tcPr>
+            <w:vMerge w:val="restart"/>
+            <w:shd w:fill="e3e4e4" w:val="clear"/>
+          </w:tcPr>
+          <w:p>
+            <w:pPr>
+              <w:keepNext w:val="0"/>
+              <w:keepLines w:val="0"/>
+              <w:widowControl w:val="0"/>
+              <w:pBdr>
+                <w:top w:space="0" w:sz="0" w:val="nil"/>
+                <w:left w:space="0" w:sz="0" w:val="nil"/>
+                <w:bottom w:space="0" w:sz="0" w:val="nil"/>
+                <w:right w:space="0" w:sz="0" w:val="nil"/>
+                <w:between w:space="0" w:sz="0" w:val="nil"/>
+              </w:pBdr>
+              <w:shd w:fill="auto" w:val="clear"/>
+              <w:spacing w:after="0" w:before="80" w:line="240" w:lineRule="auto"/>
+              <w:ind w:left="116" w:right="0" w:firstLine="0"/>
+              <w:jc w:val="left"/>
+              <w:rPr>
+                <w:rFonts w:ascii="Arial" w:cs="Arial" w:eastAsia="Arial" w:hAnsi="Arial"/>
+                <w:b w:val="0"/>
+                <w:i w:val="1"/>
+                <w:smallCaps w:val="0"/>
+                <w:strike w:val="0"/>
+                <w:color w:val="000000"/>
+                <w:sz w:val="20"/>
+                <w:szCs w:val="20"/>
+                <w:u w:val="none"/>
+                <w:shd w:fill="auto" w:val="clear"/>
+                <w:vertAlign w:val="baseline"/>
+              </w:rPr>
+            </w:pPr>
+            <w:r>
+              <w:rPr>
+                <w:i w:val="1"/>
+                <w:sz w:val="20"/>
+                <w:szCs w:val="20"/>
+                <w:rtl w:val="0"/>
+              </w:rPr>
+              <w:t xml:space="preserve">User adds products to the fridge. Then, after there are products in the fridge, users are able to make use of products, by adding transactions in order to keep track of how the products are used</w:t>
+            </w:r>
+            <w:r>
+              <w:rPr>
+                <w:rtl w:val="0"/>
+              </w:rPr>
+            </w:r>
+          </w:p>
+        </w:tc>
+        <w:tc>
+          <w:tcPr>
+            <w:tcBorders>
+              <w:bottom w:color="bfbfbf" w:space="0" w:sz="4" w:val="single"/>
+            </w:tcBorders>
+          </w:tcPr>
+          <w:p>
+            <w:pPr>
+              <w:keepNext w:val="0"/>
+              <w:keepLines w:val="0"/>
+              <w:widowControl w:val="0"/>
+              <w:pBdr>
+                <w:top w:space="0" w:sz="0" w:val="nil"/>
+                <w:left w:space="0" w:sz="0" w:val="nil"/>
+                <w:bottom w:space="0" w:sz="0" w:val="nil"/>
+                <w:right w:space="0" w:sz="0" w:val="nil"/>
+                <w:between w:space="0" w:sz="0" w:val="nil"/>
+              </w:pBdr>
+              <w:shd w:fill="auto" w:val="clear"/>
+              <w:spacing w:after="0" w:before="0" w:line="240" w:lineRule="auto"/>
+              <w:ind w:left="0" w:right="0" w:firstLine="0"/>
+              <w:jc w:val="center"/>
+              <w:rPr>
+                <w:i w:val="0"/>
+                <w:smallCaps w:val="0"/>
+                <w:strike w:val="0"/>
+                <w:color w:val="000000"/>
+                <w:sz w:val="20"/>
+                <w:szCs w:val="20"/>
+                <w:u w:val="none"/>
+                <w:shd w:fill="auto" w:val="clear"/>
+                <w:vertAlign w:val="baseline"/>
+              </w:rPr>
+            </w:pPr>
+            <w:r>
+              <w:rPr>
+                <w:sz w:val="20"/>
+                <w:szCs w:val="20"/>
+                <w:rtl w:val="0"/>
+              </w:rPr>
+              <w:t xml:space="preserve">Update Product controller with new methods in order to cover all the required functionalities </w:t>
+            </w:r>
+            <w:r>
+              <w:rPr>
+                <w:rtl w:val="0"/>
+              </w:rPr>
+            </w:r>
+          </w:p>
+        </w:tc>
+        <w:tc>
+          <w:tcPr>
+            <w:tcBorders>
+              <w:bottom w:color="bfbfbf" w:space="0" w:sz="4" w:val="single"/>
+            </w:tcBorders>
+          </w:tcPr>
+          <w:p>
+            <w:pPr>
+              <w:keepNext w:val="0"/>
+              <w:keepLines w:val="0"/>
+              <w:widowControl w:val="0"/>
+              <w:pBdr>
+                <w:top w:space="0" w:sz="0" w:val="nil"/>
+                <w:left w:space="0" w:sz="0" w:val="nil"/>
+                <w:bottom w:space="0" w:sz="0" w:val="nil"/>
+                <w:right w:space="0" w:sz="0" w:val="nil"/>
+                <w:between w:space="0" w:sz="0" w:val="nil"/>
+              </w:pBdr>
+              <w:shd w:fill="auto" w:val="clear"/>
+              <w:spacing w:after="0" w:before="0" w:line="240" w:lineRule="auto"/>
+              <w:ind w:left="0" w:right="0" w:firstLine="0"/>
+              <w:jc w:val="center"/>
+              <w:rPr>
+                <w:i w:val="0"/>
+                <w:smallCaps w:val="0"/>
+                <w:strike w:val="0"/>
+                <w:color w:val="000000"/>
+                <w:sz w:val="20"/>
+                <w:szCs w:val="20"/>
+                <w:u w:val="none"/>
+                <w:shd w:fill="auto" w:val="clear"/>
+                <w:vertAlign w:val="baseline"/>
+              </w:rPr>
+            </w:pPr>
+            <w:r>
+              <w:rPr>
+                <w:sz w:val="20"/>
+                <w:szCs w:val="20"/>
+                <w:rtl w:val="0"/>
+              </w:rPr>
+              <w:t xml:space="preserve">Kendra</w:t>
+            </w:r>
+            <w:r>
+              <w:rPr>
+                <w:rtl w:val="0"/>
+              </w:rPr>
+            </w:r>
+          </w:p>
+        </w:tc>
+        <w:tc>
+          <w:tcPr>
+            <w:tcBorders>
+              <w:bottom w:color="bfbfbf" w:space="0" w:sz="4" w:val="single"/>
+            </w:tcBorders>
+          </w:tcPr>
+          <w:p>
+            <w:pPr>
+              <w:keepNext w:val="0"/>
+              <w:keepLines w:val="0"/>
+              <w:widowControl w:val="0"/>
+              <w:pBdr>
+                <w:top w:space="0" w:sz="0" w:val="nil"/>
+                <w:left w:space="0" w:sz="0" w:val="nil"/>
+                <w:bottom w:space="0" w:sz="0" w:val="nil"/>
+                <w:right w:space="0" w:sz="0" w:val="nil"/>
+                <w:between w:space="0" w:sz="0" w:val="nil"/>
+              </w:pBdr>
+              <w:shd w:fill="auto" w:val="clear"/>
+              <w:spacing w:after="0" w:before="0" w:line="240" w:lineRule="auto"/>
+              <w:ind w:left="0" w:right="0" w:firstLine="0"/>
+              <w:jc w:val="center"/>
+              <w:rPr>
+                <w:i w:val="0"/>
+                <w:smallCaps w:val="0"/>
+                <w:strike w:val="0"/>
+                <w:color w:val="000000"/>
+                <w:sz w:val="20"/>
+                <w:szCs w:val="20"/>
+                <w:u w:val="none"/>
+                <w:shd w:fill="auto" w:val="clear"/>
+                <w:vertAlign w:val="baseline"/>
+              </w:rPr>
+            </w:pPr>
+            <w:r>
+              <w:rPr>
+                <w:sz w:val="20"/>
+                <w:szCs w:val="20"/>
+                <w:rtl w:val="0"/>
+              </w:rPr>
+              <w:t xml:space="preserve">1.5</w:t>
+            </w:r>
+            <w:r>
+              <w:rPr>
+                <w:rtl w:val="0"/>
+              </w:rPr>
+            </w:r>
+          </w:p>
+        </w:tc>
+        <w:tc>
+          <w:tcPr>
+            <w:tcBorders>
+              <w:bottom w:color="bfbfbf" w:space="0" w:sz="4" w:val="single"/>
+            </w:tcBorders>
+          </w:tcPr>
+          <w:p>
+            <w:pPr>
+              <w:keepNext w:val="0"/>
+              <w:keepLines w:val="0"/>
+              <w:widowControl w:val="0"/>
+              <w:pBdr>
+                <w:top w:space="0" w:sz="0" w:val="nil"/>
+                <w:left w:space="0" w:sz="0" w:val="nil"/>
+                <w:bottom w:space="0" w:sz="0" w:val="nil"/>
+                <w:right w:space="0" w:sz="0" w:val="nil"/>
+                <w:between w:space="0" w:sz="0" w:val="nil"/>
+              </w:pBdr>
+              <w:shd w:fill="auto" w:val="clear"/>
+              <w:spacing w:after="0" w:before="0" w:line="240" w:lineRule="auto"/>
+              <w:ind w:left="0" w:right="0" w:firstLine="0"/>
+              <w:jc w:val="center"/>
+              <w:rPr>
+                <w:i w:val="0"/>
+                <w:smallCaps w:val="0"/>
+                <w:strike w:val="0"/>
+                <w:color w:val="000000"/>
+                <w:sz w:val="20"/>
+                <w:szCs w:val="20"/>
+                <w:u w:val="none"/>
+                <w:shd w:fill="auto" w:val="clear"/>
+                <w:vertAlign w:val="baseline"/>
+              </w:rPr>
+            </w:pPr>
+            <w:r>
+              <w:rPr>
+                <w:sz w:val="20"/>
+                <w:szCs w:val="20"/>
+                <w:rtl w:val="0"/>
+              </w:rPr>
+              <w:t xml:space="preserve">2</w:t>
+            </w:r>
+            <w:r>
+              <w:rPr>
+                <w:rtl w:val="0"/>
+              </w:rPr>
+            </w:r>
+          </w:p>
+        </w:tc>
+        <w:tc>
+          <w:tcPr>
+            <w:tcBorders>
+              <w:bottom w:color="bfbfbf" w:space="0" w:sz="4" w:val="single"/>
+            </w:tcBorders>
+          </w:tcPr>
+          <w:p>
+            <w:pPr>
+              <w:keepNext w:val="0"/>
+              <w:keepLines w:val="0"/>
+              <w:widowControl w:val="0"/>
+              <w:pBdr>
+                <w:top w:space="0" w:sz="0" w:val="nil"/>
+                <w:left w:space="0" w:sz="0" w:val="nil"/>
+                <w:bottom w:space="0" w:sz="0" w:val="nil"/>
+                <w:right w:space="0" w:sz="0" w:val="nil"/>
+                <w:between w:space="0" w:sz="0" w:val="nil"/>
+              </w:pBdr>
+              <w:shd w:fill="auto" w:val="clear"/>
+              <w:spacing w:after="0" w:before="0" w:line="240" w:lineRule="auto"/>
+              <w:ind w:left="0" w:right="0" w:firstLine="0"/>
+              <w:jc w:val="left"/>
+              <w:rPr>
+                <w:i w:val="0"/>
+                <w:smallCaps w:val="0"/>
+                <w:strike w:val="0"/>
+                <w:color w:val="000000"/>
+                <w:sz w:val="20"/>
+                <w:szCs w:val="20"/>
+                <w:u w:val="none"/>
+                <w:shd w:fill="auto" w:val="clear"/>
+                <w:vertAlign w:val="baseline"/>
+              </w:rPr>
+            </w:pPr>
+            <w:r>
+              <w:rPr>
+                <w:sz w:val="20"/>
+                <w:szCs w:val="20"/>
+                <w:rtl w:val="0"/>
+              </w:rPr>
+              <w:t xml:space="preserve">Yes</w:t>
+            </w:r>
+            <w:r>
+              <w:rPr>
+                <w:rtl w:val="0"/>
+              </w:rPr>
+            </w:r>
+          </w:p>
+        </w:tc>
+        <w:tc>
+          <w:tcPr>
+            <w:tcBorders>
+              <w:bottom w:color="bfbfbf" w:space="0" w:sz="4" w:val="single"/>
+            </w:tcBorders>
+          </w:tcPr>
+          <w:p>
+            <w:pPr>
+              <w:keepNext w:val="0"/>
+              <w:keepLines w:val="0"/>
+              <w:widowControl w:val="0"/>
+              <w:pBdr>
+                <w:top w:space="0" w:sz="0" w:val="nil"/>
+                <w:left w:space="0" w:sz="0" w:val="nil"/>
+                <w:bottom w:space="0" w:sz="0" w:val="nil"/>
+                <w:right w:space="0" w:sz="0" w:val="nil"/>
+                <w:between w:space="0" w:sz="0" w:val="nil"/>
+              </w:pBdr>
+              <w:shd w:fill="auto" w:val="clear"/>
+              <w:spacing w:after="0" w:before="0" w:line="240" w:lineRule="auto"/>
+              <w:ind w:left="0" w:right="0" w:firstLine="0"/>
+              <w:jc w:val="center"/>
+              <w:rPr>
+                <w:i w:val="0"/>
+                <w:smallCaps w:val="0"/>
+                <w:strike w:val="0"/>
+                <w:color w:val="000000"/>
+                <w:sz w:val="20"/>
+                <w:szCs w:val="20"/>
+                <w:u w:val="none"/>
+                <w:shd w:fill="auto" w:val="clear"/>
+                <w:vertAlign w:val="baseline"/>
+              </w:rPr>
+            </w:pPr>
+            <w:r>
+              <w:rPr>
+                <w:rtl w:val="0"/>
+              </w:rPr>
+            </w:r>
+          </w:p>
+        </w:tc>
+      </w:tr>
+      <w:tr>
+        <w:trPr>
+          <w:trHeight w:val="399.9609375" w:hRule="atLeast"/>
         </w:trPr>
         <w:tc>
           <w:tcPr>
@@ -4145,9 +4535,791 @@
                 <w:between w:space="0" w:sz="0" w:val="nil"/>
               </w:pBdr>
               <w:shd w:fill="auto" w:val="clear"/>
-              <w:spacing w:after="0" w:before="0" w:line="240" w:lineRule="auto"/>
+              <w:spacing w:after="0" w:before="0" w:line="276" w:lineRule="auto"/>
               <w:ind w:left="0" w:right="0" w:firstLine="0"/>
               <w:jc w:val="left"/>
+              <w:rPr>
+                <w:i w:val="0"/>
+                <w:smallCaps w:val="0"/>
+                <w:strike w:val="0"/>
+                <w:color w:val="000000"/>
+                <w:sz w:val="20"/>
+                <w:szCs w:val="20"/>
+                <w:u w:val="none"/>
+                <w:shd w:fill="auto" w:val="clear"/>
+                <w:vertAlign w:val="baseline"/>
+              </w:rPr>
+            </w:pPr>
+            <w:r>
+              <w:rPr>
+                <w:rtl w:val="0"/>
+              </w:rPr>
+            </w:r>
+          </w:p>
+        </w:tc>
+        <w:tc>
+          <w:tcPr>
+            <w:tcBorders>
+              <w:bottom w:color="bfbfbf" w:space="0" w:sz="4" w:val="single"/>
+            </w:tcBorders>
+          </w:tcPr>
+          <w:p>
+            <w:pPr>
+              <w:keepNext w:val="0"/>
+              <w:keepLines w:val="0"/>
+              <w:widowControl w:val="0"/>
+              <w:pBdr>
+                <w:top w:space="0" w:sz="0" w:val="nil"/>
+                <w:left w:space="0" w:sz="0" w:val="nil"/>
+                <w:bottom w:space="0" w:sz="0" w:val="nil"/>
+                <w:right w:space="0" w:sz="0" w:val="nil"/>
+                <w:between w:space="0" w:sz="0" w:val="nil"/>
+              </w:pBdr>
+              <w:shd w:fill="auto" w:val="clear"/>
+              <w:spacing w:after="0" w:before="0" w:line="240" w:lineRule="auto"/>
+              <w:ind w:left="0" w:right="0" w:firstLine="0"/>
+              <w:jc w:val="center"/>
+              <w:rPr>
+                <w:sz w:val="20"/>
+                <w:szCs w:val="20"/>
+              </w:rPr>
+            </w:pPr>
+            <w:r>
+              <w:rPr>
+                <w:sz w:val="20"/>
+                <w:szCs w:val="20"/>
+                <w:rtl w:val="0"/>
+              </w:rPr>
+              <w:t xml:space="preserve">Migrating the database schema to DigitalOcean, because the TU Delft database is unreliable</w:t>
+            </w:r>
+          </w:p>
+        </w:tc>
+        <w:tc>
+          <w:tcPr>
+            <w:tcBorders>
+              <w:bottom w:color="bfbfbf" w:space="0" w:sz="4" w:val="single"/>
+            </w:tcBorders>
+          </w:tcPr>
+          <w:p>
+            <w:pPr>
+              <w:keepNext w:val="0"/>
+              <w:keepLines w:val="0"/>
+              <w:widowControl w:val="0"/>
+              <w:pBdr>
+                <w:top w:space="0" w:sz="0" w:val="nil"/>
+                <w:left w:space="0" w:sz="0" w:val="nil"/>
+                <w:bottom w:space="0" w:sz="0" w:val="nil"/>
+                <w:right w:space="0" w:sz="0" w:val="nil"/>
+                <w:between w:space="0" w:sz="0" w:val="nil"/>
+              </w:pBdr>
+              <w:shd w:fill="auto" w:val="clear"/>
+              <w:spacing w:after="0" w:before="0" w:line="240" w:lineRule="auto"/>
+              <w:ind w:left="0" w:right="0" w:firstLine="0"/>
+              <w:jc w:val="center"/>
+              <w:rPr>
+                <w:sz w:val="20"/>
+                <w:szCs w:val="20"/>
+              </w:rPr>
+            </w:pPr>
+            <w:r>
+              <w:rPr>
+                <w:sz w:val="20"/>
+                <w:szCs w:val="20"/>
+                <w:rtl w:val="0"/>
+              </w:rPr>
+              <w:t xml:space="preserve">Atanas, Oskar, Fabian</w:t>
+            </w:r>
+          </w:p>
+        </w:tc>
+        <w:tc>
+          <w:tcPr>
+            <w:tcBorders>
+              <w:bottom w:color="bfbfbf" w:space="0" w:sz="4" w:val="single"/>
+            </w:tcBorders>
+          </w:tcPr>
+          <w:p>
+            <w:pPr>
+              <w:keepNext w:val="0"/>
+              <w:keepLines w:val="0"/>
+              <w:widowControl w:val="0"/>
+              <w:pBdr>
+                <w:top w:space="0" w:sz="0" w:val="nil"/>
+                <w:left w:space="0" w:sz="0" w:val="nil"/>
+                <w:bottom w:space="0" w:sz="0" w:val="nil"/>
+                <w:right w:space="0" w:sz="0" w:val="nil"/>
+                <w:between w:space="0" w:sz="0" w:val="nil"/>
+              </w:pBdr>
+              <w:shd w:fill="auto" w:val="clear"/>
+              <w:spacing w:after="0" w:before="0" w:line="240" w:lineRule="auto"/>
+              <w:ind w:left="0" w:right="0" w:firstLine="0"/>
+              <w:jc w:val="center"/>
+              <w:rPr>
+                <w:sz w:val="20"/>
+                <w:szCs w:val="20"/>
+              </w:rPr>
+            </w:pPr>
+            <w:r>
+              <w:rPr>
+                <w:sz w:val="20"/>
+                <w:szCs w:val="20"/>
+                <w:rtl w:val="0"/>
+              </w:rPr>
+              <w:t xml:space="preserve">1.5</w:t>
+            </w:r>
+          </w:p>
+        </w:tc>
+        <w:tc>
+          <w:tcPr>
+            <w:tcBorders>
+              <w:bottom w:color="bfbfbf" w:space="0" w:sz="4" w:val="single"/>
+            </w:tcBorders>
+          </w:tcPr>
+          <w:p>
+            <w:pPr>
+              <w:keepNext w:val="0"/>
+              <w:keepLines w:val="0"/>
+              <w:widowControl w:val="0"/>
+              <w:pBdr>
+                <w:top w:space="0" w:sz="0" w:val="nil"/>
+                <w:left w:space="0" w:sz="0" w:val="nil"/>
+                <w:bottom w:space="0" w:sz="0" w:val="nil"/>
+                <w:right w:space="0" w:sz="0" w:val="nil"/>
+                <w:between w:space="0" w:sz="0" w:val="nil"/>
+              </w:pBdr>
+              <w:shd w:fill="auto" w:val="clear"/>
+              <w:spacing w:after="0" w:before="0" w:line="240" w:lineRule="auto"/>
+              <w:ind w:left="0" w:right="0" w:firstLine="0"/>
+              <w:jc w:val="center"/>
+              <w:rPr>
+                <w:sz w:val="20"/>
+                <w:szCs w:val="20"/>
+              </w:rPr>
+            </w:pPr>
+            <w:r>
+              <w:rPr>
+                <w:sz w:val="20"/>
+                <w:szCs w:val="20"/>
+                <w:rtl w:val="0"/>
+              </w:rPr>
+              <w:t xml:space="preserve">3+</w:t>
+            </w:r>
+          </w:p>
+        </w:tc>
+        <w:tc>
+          <w:tcPr>
+            <w:tcBorders>
+              <w:bottom w:color="bfbfbf" w:space="0" w:sz="4" w:val="single"/>
+            </w:tcBorders>
+          </w:tcPr>
+          <w:p>
+            <w:pPr>
+              <w:keepNext w:val="0"/>
+              <w:keepLines w:val="0"/>
+              <w:widowControl w:val="0"/>
+              <w:pBdr>
+                <w:top w:space="0" w:sz="0" w:val="nil"/>
+                <w:left w:space="0" w:sz="0" w:val="nil"/>
+                <w:bottom w:space="0" w:sz="0" w:val="nil"/>
+                <w:right w:space="0" w:sz="0" w:val="nil"/>
+                <w:between w:space="0" w:sz="0" w:val="nil"/>
+              </w:pBdr>
+              <w:shd w:fill="auto" w:val="clear"/>
+              <w:spacing w:after="0" w:before="0" w:line="240" w:lineRule="auto"/>
+              <w:ind w:left="0" w:right="0" w:firstLine="0"/>
+              <w:jc w:val="center"/>
+              <w:rPr>
+                <w:sz w:val="20"/>
+                <w:szCs w:val="20"/>
+              </w:rPr>
+            </w:pPr>
+            <w:r>
+              <w:rPr>
+                <w:sz w:val="20"/>
+                <w:szCs w:val="20"/>
+                <w:rtl w:val="0"/>
+              </w:rPr>
+              <w:t xml:space="preserve">No</w:t>
+            </w:r>
+          </w:p>
+        </w:tc>
+        <w:tc>
+          <w:tcPr>
+            <w:tcBorders>
+              <w:bottom w:color="bfbfbf" w:space="0" w:sz="4" w:val="single"/>
+            </w:tcBorders>
+          </w:tcPr>
+          <w:p>
+            <w:pPr>
+              <w:keepNext w:val="0"/>
+              <w:keepLines w:val="0"/>
+              <w:widowControl w:val="0"/>
+              <w:pBdr>
+                <w:top w:space="0" w:sz="0" w:val="nil"/>
+                <w:left w:space="0" w:sz="0" w:val="nil"/>
+                <w:bottom w:space="0" w:sz="0" w:val="nil"/>
+                <w:right w:space="0" w:sz="0" w:val="nil"/>
+                <w:between w:space="0" w:sz="0" w:val="nil"/>
+              </w:pBdr>
+              <w:shd w:fill="auto" w:val="clear"/>
+              <w:spacing w:after="0" w:before="0" w:line="240" w:lineRule="auto"/>
+              <w:ind w:left="0" w:right="0" w:firstLine="0"/>
+              <w:jc w:val="center"/>
+              <w:rPr>
+                <w:sz w:val="20"/>
+                <w:szCs w:val="20"/>
+              </w:rPr>
+            </w:pPr>
+            <w:r>
+              <w:rPr>
+                <w:sz w:val="20"/>
+                <w:szCs w:val="20"/>
+                <w:rtl w:val="0"/>
+              </w:rPr>
+              <w:t xml:space="preserve">We had a lot of problems with the auto-creation of the database schema in MySQL 8. In the end it did work for the transactions microservice, but we decided we do not have enough time to change the databases.</w:t>
+            </w:r>
+          </w:p>
+          <w:p>
+            <w:pPr>
+              <w:keepNext w:val="0"/>
+              <w:keepLines w:val="0"/>
+              <w:widowControl w:val="0"/>
+              <w:pBdr>
+                <w:top w:space="0" w:sz="0" w:val="nil"/>
+                <w:left w:space="0" w:sz="0" w:val="nil"/>
+                <w:bottom w:space="0" w:sz="0" w:val="nil"/>
+                <w:right w:space="0" w:sz="0" w:val="nil"/>
+                <w:between w:space="0" w:sz="0" w:val="nil"/>
+              </w:pBdr>
+              <w:shd w:fill="auto" w:val="clear"/>
+              <w:spacing w:after="0" w:before="0" w:line="240" w:lineRule="auto"/>
+              <w:ind w:left="0" w:right="0" w:firstLine="0"/>
+              <w:jc w:val="center"/>
+              <w:rPr>
+                <w:sz w:val="20"/>
+                <w:szCs w:val="20"/>
+              </w:rPr>
+            </w:pPr>
+            <w:r>
+              <w:rPr>
+                <w:sz w:val="20"/>
+                <w:szCs w:val="20"/>
+                <w:rtl w:val="0"/>
+              </w:rPr>
+              <w:t xml:space="preserve">We will continue only if we have more problems with the TU Delft database.</w:t>
+            </w:r>
+          </w:p>
+        </w:tc>
+      </w:tr>
+      <w:tr>
+        <w:trPr>
+          <w:trHeight w:val="384" w:hRule="atLeast"/>
+        </w:trPr>
+        <w:tc>
+          <w:tcPr>
+            <w:vMerge w:val="continue"/>
+            <w:shd w:fill="e3e4e4" w:val="clear"/>
+          </w:tcPr>
+          <w:p>
+            <w:pPr>
+              <w:keepNext w:val="0"/>
+              <w:keepLines w:val="0"/>
+              <w:widowControl w:val="0"/>
+              <w:pBdr>
+                <w:top w:space="0" w:sz="0" w:val="nil"/>
+                <w:left w:space="0" w:sz="0" w:val="nil"/>
+                <w:bottom w:space="0" w:sz="0" w:val="nil"/>
+                <w:right w:space="0" w:sz="0" w:val="nil"/>
+                <w:between w:space="0" w:sz="0" w:val="nil"/>
+              </w:pBdr>
+              <w:shd w:fill="auto" w:val="clear"/>
+              <w:spacing w:after="0" w:before="0" w:line="276" w:lineRule="auto"/>
+              <w:ind w:left="0" w:right="0" w:firstLine="0"/>
+              <w:jc w:val="left"/>
+              <w:rPr>
+                <w:i w:val="0"/>
+                <w:smallCaps w:val="0"/>
+                <w:strike w:val="0"/>
+                <w:color w:val="000000"/>
+                <w:sz w:val="20"/>
+                <w:szCs w:val="20"/>
+                <w:u w:val="none"/>
+                <w:shd w:fill="auto" w:val="clear"/>
+                <w:vertAlign w:val="baseline"/>
+              </w:rPr>
+            </w:pPr>
+            <w:r>
+              <w:rPr>
+                <w:rtl w:val="0"/>
+              </w:rPr>
+            </w:r>
+          </w:p>
+        </w:tc>
+        <w:tc>
+          <w:tcPr>
+            <w:tcBorders>
+              <w:top w:color="bfbfbf" w:space="0" w:sz="4" w:val="single"/>
+              <w:bottom w:color="bfbfbf" w:space="0" w:sz="4" w:val="single"/>
+            </w:tcBorders>
+            <w:shd w:fill="efefef" w:val="clear"/>
+          </w:tcPr>
+          <w:p>
+            <w:pPr>
+              <w:keepNext w:val="0"/>
+              <w:keepLines w:val="0"/>
+              <w:widowControl w:val="0"/>
+              <w:pBdr>
+                <w:top w:space="0" w:sz="0" w:val="nil"/>
+                <w:left w:space="0" w:sz="0" w:val="nil"/>
+                <w:bottom w:space="0" w:sz="0" w:val="nil"/>
+                <w:right w:space="0" w:sz="0" w:val="nil"/>
+                <w:between w:space="0" w:sz="0" w:val="nil"/>
+              </w:pBdr>
+              <w:shd w:fill="auto" w:val="clear"/>
+              <w:spacing w:after="0" w:before="0" w:line="240" w:lineRule="auto"/>
+              <w:ind w:left="0" w:right="0" w:firstLine="0"/>
+              <w:jc w:val="center"/>
+              <w:rPr>
+                <w:i w:val="0"/>
+                <w:smallCaps w:val="0"/>
+                <w:strike w:val="0"/>
+                <w:color w:val="000000"/>
+                <w:sz w:val="20"/>
+                <w:szCs w:val="20"/>
+                <w:u w:val="none"/>
+                <w:shd w:fill="auto" w:val="clear"/>
+                <w:vertAlign w:val="baseline"/>
+              </w:rPr>
+            </w:pPr>
+            <w:r>
+              <w:rPr>
+                <w:sz w:val="20"/>
+                <w:szCs w:val="20"/>
+                <w:rtl w:val="0"/>
+              </w:rPr>
+              <w:t xml:space="preserve">Added a @Username annotation that returns the username of the user making a request for the transactions microservice.</w:t>
+            </w:r>
+            <w:r>
+              <w:rPr>
+                <w:rtl w:val="0"/>
+              </w:rPr>
+            </w:r>
+          </w:p>
+        </w:tc>
+        <w:tc>
+          <w:tcPr>
+            <w:tcBorders>
+              <w:top w:color="bfbfbf" w:space="0" w:sz="4" w:val="single"/>
+              <w:bottom w:color="bfbfbf" w:space="0" w:sz="4" w:val="single"/>
+            </w:tcBorders>
+            <w:shd w:fill="efefef" w:val="clear"/>
+          </w:tcPr>
+          <w:p>
+            <w:pPr>
+              <w:keepNext w:val="0"/>
+              <w:keepLines w:val="0"/>
+              <w:widowControl w:val="0"/>
+              <w:pBdr>
+                <w:top w:space="0" w:sz="0" w:val="nil"/>
+                <w:left w:space="0" w:sz="0" w:val="nil"/>
+                <w:bottom w:space="0" w:sz="0" w:val="nil"/>
+                <w:right w:space="0" w:sz="0" w:val="nil"/>
+                <w:between w:space="0" w:sz="0" w:val="nil"/>
+              </w:pBdr>
+              <w:shd w:fill="auto" w:val="clear"/>
+              <w:spacing w:after="0" w:before="0" w:line="240" w:lineRule="auto"/>
+              <w:ind w:left="0" w:right="0" w:firstLine="0"/>
+              <w:jc w:val="center"/>
+              <w:rPr>
+                <w:i w:val="0"/>
+                <w:smallCaps w:val="0"/>
+                <w:strike w:val="0"/>
+                <w:color w:val="000000"/>
+                <w:sz w:val="20"/>
+                <w:szCs w:val="20"/>
+                <w:u w:val="none"/>
+                <w:shd w:fill="auto" w:val="clear"/>
+                <w:vertAlign w:val="baseline"/>
+              </w:rPr>
+            </w:pPr>
+            <w:r>
+              <w:rPr>
+                <w:sz w:val="20"/>
+                <w:szCs w:val="20"/>
+                <w:rtl w:val="0"/>
+              </w:rPr>
+              <w:t xml:space="preserve">Atanas</w:t>
+            </w:r>
+            <w:r>
+              <w:rPr>
+                <w:rtl w:val="0"/>
+              </w:rPr>
+            </w:r>
+          </w:p>
+        </w:tc>
+        <w:tc>
+          <w:tcPr>
+            <w:tcBorders>
+              <w:top w:color="bfbfbf" w:space="0" w:sz="4" w:val="single"/>
+              <w:bottom w:color="bfbfbf" w:space="0" w:sz="4" w:val="single"/>
+            </w:tcBorders>
+            <w:shd w:fill="efefef" w:val="clear"/>
+          </w:tcPr>
+          <w:p>
+            <w:pPr>
+              <w:keepNext w:val="0"/>
+              <w:keepLines w:val="0"/>
+              <w:widowControl w:val="0"/>
+              <w:pBdr>
+                <w:top w:space="0" w:sz="0" w:val="nil"/>
+                <w:left w:space="0" w:sz="0" w:val="nil"/>
+                <w:bottom w:space="0" w:sz="0" w:val="nil"/>
+                <w:right w:space="0" w:sz="0" w:val="nil"/>
+                <w:between w:space="0" w:sz="0" w:val="nil"/>
+              </w:pBdr>
+              <w:shd w:fill="auto" w:val="clear"/>
+              <w:spacing w:after="0" w:before="0" w:line="240" w:lineRule="auto"/>
+              <w:ind w:left="0" w:right="0" w:firstLine="0"/>
+              <w:jc w:val="center"/>
+              <w:rPr>
+                <w:i w:val="0"/>
+                <w:smallCaps w:val="0"/>
+                <w:strike w:val="0"/>
+                <w:color w:val="000000"/>
+                <w:sz w:val="20"/>
+                <w:szCs w:val="20"/>
+                <w:u w:val="none"/>
+                <w:shd w:fill="auto" w:val="clear"/>
+                <w:vertAlign w:val="baseline"/>
+              </w:rPr>
+            </w:pPr>
+            <w:r>
+              <w:rPr>
+                <w:sz w:val="20"/>
+                <w:szCs w:val="20"/>
+                <w:rtl w:val="0"/>
+              </w:rPr>
+              <w:t xml:space="preserve">1</w:t>
+            </w:r>
+            <w:r>
+              <w:rPr>
+                <w:rtl w:val="0"/>
+              </w:rPr>
+            </w:r>
+          </w:p>
+        </w:tc>
+        <w:tc>
+          <w:tcPr>
+            <w:tcBorders>
+              <w:top w:color="bfbfbf" w:space="0" w:sz="4" w:val="single"/>
+              <w:bottom w:color="bfbfbf" w:space="0" w:sz="4" w:val="single"/>
+            </w:tcBorders>
+            <w:shd w:fill="efefef" w:val="clear"/>
+          </w:tcPr>
+          <w:p>
+            <w:pPr>
+              <w:keepNext w:val="0"/>
+              <w:keepLines w:val="0"/>
+              <w:widowControl w:val="0"/>
+              <w:pBdr>
+                <w:top w:space="0" w:sz="0" w:val="nil"/>
+                <w:left w:space="0" w:sz="0" w:val="nil"/>
+                <w:bottom w:space="0" w:sz="0" w:val="nil"/>
+                <w:right w:space="0" w:sz="0" w:val="nil"/>
+                <w:between w:space="0" w:sz="0" w:val="nil"/>
+              </w:pBdr>
+              <w:shd w:fill="auto" w:val="clear"/>
+              <w:spacing w:after="0" w:before="0" w:line="240" w:lineRule="auto"/>
+              <w:ind w:left="0" w:right="0" w:firstLine="0"/>
+              <w:jc w:val="center"/>
+              <w:rPr>
+                <w:i w:val="0"/>
+                <w:smallCaps w:val="0"/>
+                <w:strike w:val="0"/>
+                <w:color w:val="000000"/>
+                <w:sz w:val="20"/>
+                <w:szCs w:val="20"/>
+                <w:u w:val="none"/>
+                <w:shd w:fill="auto" w:val="clear"/>
+                <w:vertAlign w:val="baseline"/>
+              </w:rPr>
+            </w:pPr>
+            <w:r>
+              <w:rPr>
+                <w:sz w:val="20"/>
+                <w:szCs w:val="20"/>
+                <w:rtl w:val="0"/>
+              </w:rPr>
+              <w:t xml:space="preserve">2</w:t>
+            </w:r>
+            <w:r>
+              <w:rPr>
+                <w:rtl w:val="0"/>
+              </w:rPr>
+            </w:r>
+          </w:p>
+        </w:tc>
+        <w:tc>
+          <w:tcPr>
+            <w:tcBorders>
+              <w:top w:color="bfbfbf" w:space="0" w:sz="4" w:val="single"/>
+              <w:bottom w:color="bfbfbf" w:space="0" w:sz="4" w:val="single"/>
+            </w:tcBorders>
+            <w:shd w:fill="efefef" w:val="clear"/>
+          </w:tcPr>
+          <w:p>
+            <w:pPr>
+              <w:keepNext w:val="0"/>
+              <w:keepLines w:val="0"/>
+              <w:widowControl w:val="0"/>
+              <w:pBdr>
+                <w:top w:space="0" w:sz="0" w:val="nil"/>
+                <w:left w:space="0" w:sz="0" w:val="nil"/>
+                <w:bottom w:space="0" w:sz="0" w:val="nil"/>
+                <w:right w:space="0" w:sz="0" w:val="nil"/>
+                <w:between w:space="0" w:sz="0" w:val="nil"/>
+              </w:pBdr>
+              <w:shd w:fill="auto" w:val="clear"/>
+              <w:spacing w:after="0" w:before="0" w:line="240" w:lineRule="auto"/>
+              <w:ind w:left="0" w:right="0" w:firstLine="0"/>
+              <w:jc w:val="center"/>
+              <w:rPr>
+                <w:i w:val="0"/>
+                <w:smallCaps w:val="0"/>
+                <w:strike w:val="0"/>
+                <w:color w:val="000000"/>
+                <w:sz w:val="20"/>
+                <w:szCs w:val="20"/>
+                <w:u w:val="none"/>
+                <w:shd w:fill="auto" w:val="clear"/>
+                <w:vertAlign w:val="baseline"/>
+              </w:rPr>
+            </w:pPr>
+            <w:r>
+              <w:rPr>
+                <w:sz w:val="20"/>
+                <w:szCs w:val="20"/>
+                <w:rtl w:val="0"/>
+              </w:rPr>
+              <w:t xml:space="preserve">Yes</w:t>
+            </w:r>
+            <w:r>
+              <w:rPr>
+                <w:rtl w:val="0"/>
+              </w:rPr>
+            </w:r>
+          </w:p>
+        </w:tc>
+        <w:tc>
+          <w:tcPr>
+            <w:tcBorders>
+              <w:top w:color="bfbfbf" w:space="0" w:sz="4" w:val="single"/>
+              <w:bottom w:color="bfbfbf" w:space="0" w:sz="4" w:val="single"/>
+            </w:tcBorders>
+            <w:shd w:fill="efefef" w:val="clear"/>
+          </w:tcPr>
+          <w:p>
+            <w:pPr>
+              <w:keepNext w:val="0"/>
+              <w:keepLines w:val="0"/>
+              <w:widowControl w:val="0"/>
+              <w:pBdr>
+                <w:top w:space="0" w:sz="0" w:val="nil"/>
+                <w:left w:space="0" w:sz="0" w:val="nil"/>
+                <w:bottom w:space="0" w:sz="0" w:val="nil"/>
+                <w:right w:space="0" w:sz="0" w:val="nil"/>
+                <w:between w:space="0" w:sz="0" w:val="nil"/>
+              </w:pBdr>
+              <w:shd w:fill="auto" w:val="clear"/>
+              <w:spacing w:after="0" w:before="0" w:line="240" w:lineRule="auto"/>
+              <w:ind w:left="0" w:right="0" w:firstLine="0"/>
+              <w:jc w:val="center"/>
+              <w:rPr>
+                <w:i w:val="0"/>
+                <w:smallCaps w:val="0"/>
+                <w:strike w:val="0"/>
+                <w:color w:val="000000"/>
+                <w:sz w:val="20"/>
+                <w:szCs w:val="20"/>
+                <w:u w:val="none"/>
+                <w:shd w:fill="auto" w:val="clear"/>
+                <w:vertAlign w:val="baseline"/>
+              </w:rPr>
+            </w:pPr>
+            <w:r>
+              <w:rPr>
+                <w:rtl w:val="0"/>
+              </w:rPr>
+            </w:r>
+          </w:p>
+        </w:tc>
+      </w:tr>
+      <w:tr>
+        <w:trPr>
+          <w:trHeight w:val="1524.6874999999998" w:hRule="atLeast"/>
+        </w:trPr>
+        <w:tc>
+          <w:tcPr>
+            <w:vMerge w:val="continue"/>
+            <w:tcBorders>
+              <w:bottom w:color="f3f3f3" w:space="0" w:sz="4" w:val="single"/>
+            </w:tcBorders>
+            <w:shd w:fill="e3e4e4" w:val="clear"/>
+          </w:tcPr>
+          <w:p>
+            <w:pPr>
+              <w:keepNext w:val="0"/>
+              <w:keepLines w:val="0"/>
+              <w:widowControl w:val="0"/>
+              <w:pBdr>
+                <w:top w:space="0" w:sz="0" w:val="nil"/>
+                <w:left w:space="0" w:sz="0" w:val="nil"/>
+                <w:bottom w:space="0" w:sz="0" w:val="nil"/>
+                <w:right w:space="0" w:sz="0" w:val="nil"/>
+                <w:between w:space="0" w:sz="0" w:val="nil"/>
+              </w:pBdr>
+              <w:shd w:fill="auto" w:val="clear"/>
+              <w:spacing w:after="0" w:before="0" w:line="276" w:lineRule="auto"/>
+              <w:ind w:left="0" w:right="0" w:firstLine="0"/>
+              <w:jc w:val="left"/>
+              <w:rPr>
+                <w:i w:val="0"/>
+                <w:smallCaps w:val="0"/>
+                <w:strike w:val="0"/>
+                <w:color w:val="000000"/>
+                <w:sz w:val="20"/>
+                <w:szCs w:val="20"/>
+                <w:u w:val="none"/>
+                <w:shd w:fill="auto" w:val="clear"/>
+                <w:vertAlign w:val="baseline"/>
+              </w:rPr>
+            </w:pPr>
+            <w:r>
+              <w:rPr>
+                <w:rtl w:val="0"/>
+              </w:rPr>
+            </w:r>
+          </w:p>
+        </w:tc>
+        <w:tc>
+          <w:tcPr>
+            <w:tcBorders>
+              <w:top w:color="bfbfbf" w:space="0" w:sz="4" w:val="single"/>
+            </w:tcBorders>
+          </w:tcPr>
+          <w:p>
+            <w:pPr>
+              <w:keepNext w:val="0"/>
+              <w:keepLines w:val="0"/>
+              <w:widowControl w:val="0"/>
+              <w:pBdr>
+                <w:top w:space="0" w:sz="0" w:val="nil"/>
+                <w:left w:space="0" w:sz="0" w:val="nil"/>
+                <w:bottom w:space="0" w:sz="0" w:val="nil"/>
+                <w:right w:space="0" w:sz="0" w:val="nil"/>
+                <w:between w:space="0" w:sz="0" w:val="nil"/>
+              </w:pBdr>
+              <w:shd w:fill="auto" w:val="clear"/>
+              <w:spacing w:after="0" w:before="0" w:line="240" w:lineRule="auto"/>
+              <w:ind w:left="0" w:right="0" w:firstLine="0"/>
+              <w:jc w:val="center"/>
+              <w:rPr>
+                <w:i w:val="0"/>
+                <w:smallCaps w:val="0"/>
+                <w:strike w:val="0"/>
+                <w:color w:val="000000"/>
+                <w:sz w:val="20"/>
+                <w:szCs w:val="20"/>
+                <w:u w:val="none"/>
+                <w:shd w:fill="auto" w:val="clear"/>
+                <w:vertAlign w:val="baseline"/>
+              </w:rPr>
+            </w:pPr>
+            <w:r>
+              <w:rPr>
+                <w:sz w:val="20"/>
+                <w:szCs w:val="20"/>
+                <w:rtl w:val="0"/>
+              </w:rPr>
+              <w:t xml:space="preserve">Create more tests for the Product controller to reflect the changes</w:t>
+            </w:r>
+            <w:r>
+              <w:rPr>
+                <w:rtl w:val="0"/>
+              </w:rPr>
+            </w:r>
+          </w:p>
+        </w:tc>
+        <w:tc>
+          <w:tcPr>
+            <w:tcBorders>
+              <w:top w:color="bfbfbf" w:space="0" w:sz="4" w:val="single"/>
+            </w:tcBorders>
+          </w:tcPr>
+          <w:p>
+            <w:pPr>
+              <w:keepNext w:val="0"/>
+              <w:keepLines w:val="0"/>
+              <w:widowControl w:val="0"/>
+              <w:pBdr>
+                <w:top w:space="0" w:sz="0" w:val="nil"/>
+                <w:left w:space="0" w:sz="0" w:val="nil"/>
+                <w:bottom w:space="0" w:sz="0" w:val="nil"/>
+                <w:right w:space="0" w:sz="0" w:val="nil"/>
+                <w:between w:space="0" w:sz="0" w:val="nil"/>
+              </w:pBdr>
+              <w:shd w:fill="auto" w:val="clear"/>
+              <w:spacing w:after="0" w:before="0" w:line="240" w:lineRule="auto"/>
+              <w:ind w:left="0" w:right="0" w:firstLine="0"/>
+              <w:jc w:val="center"/>
+              <w:rPr>
+                <w:i w:val="0"/>
+                <w:smallCaps w:val="0"/>
+                <w:strike w:val="0"/>
+                <w:color w:val="000000"/>
+                <w:sz w:val="20"/>
+                <w:szCs w:val="20"/>
+                <w:u w:val="none"/>
+                <w:shd w:fill="auto" w:val="clear"/>
+                <w:vertAlign w:val="baseline"/>
+              </w:rPr>
+            </w:pPr>
+            <w:r>
+              <w:rPr>
+                <w:sz w:val="20"/>
+                <w:szCs w:val="20"/>
+                <w:rtl w:val="0"/>
+              </w:rPr>
+              <w:t xml:space="preserve">Kendra</w:t>
+            </w:r>
+            <w:r>
+              <w:rPr>
+                <w:rtl w:val="0"/>
+              </w:rPr>
+            </w:r>
+          </w:p>
+        </w:tc>
+        <w:tc>
+          <w:tcPr>
+            <w:tcBorders>
+              <w:top w:color="bfbfbf" w:space="0" w:sz="4" w:val="single"/>
+            </w:tcBorders>
+          </w:tcPr>
+          <w:p>
+            <w:pPr>
+              <w:keepNext w:val="0"/>
+              <w:keepLines w:val="0"/>
+              <w:widowControl w:val="0"/>
+              <w:pBdr>
+                <w:top w:space="0" w:sz="0" w:val="nil"/>
+                <w:left w:space="0" w:sz="0" w:val="nil"/>
+                <w:bottom w:space="0" w:sz="0" w:val="nil"/>
+                <w:right w:space="0" w:sz="0" w:val="nil"/>
+                <w:between w:space="0" w:sz="0" w:val="nil"/>
+              </w:pBdr>
+              <w:shd w:fill="auto" w:val="clear"/>
+              <w:spacing w:after="0" w:before="0" w:line="240" w:lineRule="auto"/>
+              <w:ind w:left="0" w:right="0" w:firstLine="0"/>
+              <w:jc w:val="center"/>
               <w:rPr>
                 <w:rFonts w:ascii="Times New Roman" w:cs="Times New Roman" w:eastAsia="Times New Roman" w:hAnsi="Times New Roman"/>
                 <w:b w:val="0"/>
@@ -4164,1330 +5336,10 @@
             </w:pPr>
             <w:r>
               <w:rPr>
-                <w:rtl w:val="0"/>
-              </w:rPr>
-            </w:r>
-          </w:p>
-        </w:tc>
-        <w:tc>
-          <w:tcPr>
-            <w:tcBorders>
-              <w:top w:color="999999" w:space="0" w:sz="4" w:val="single"/>
-            </w:tcBorders>
-            <w:shd w:fill="efefef" w:val="clear"/>
-          </w:tcPr>
-          <w:p>
-            <w:pPr>
-              <w:spacing w:before="93" w:lineRule="auto"/>
-              <w:ind w:left="28" w:right="33" w:firstLine="0"/>
-              <w:jc w:val="center"/>
-              <w:rPr>
-                <w:sz w:val="20"/>
-                <w:szCs w:val="20"/>
-              </w:rPr>
-            </w:pPr>
-            <w:r>
-              <w:rPr>
-                <w:rtl w:val="0"/>
-              </w:rPr>
-            </w:r>
-          </w:p>
-        </w:tc>
-        <w:tc>
-          <w:tcPr>
-            <w:tcBorders>
-              <w:top w:color="999999" w:space="0" w:sz="4" w:val="single"/>
-            </w:tcBorders>
-            <w:shd w:fill="efefef" w:val="clear"/>
-          </w:tcPr>
-          <w:p>
-            <w:pPr>
-              <w:keepNext w:val="0"/>
-              <w:keepLines w:val="0"/>
-              <w:widowControl w:val="0"/>
-              <w:pBdr>
-                <w:top w:space="0" w:sz="0" w:val="nil"/>
-                <w:left w:space="0" w:sz="0" w:val="nil"/>
-                <w:bottom w:space="0" w:sz="0" w:val="nil"/>
-                <w:right w:space="0" w:sz="0" w:val="nil"/>
-                <w:between w:space="0" w:sz="0" w:val="nil"/>
-              </w:pBdr>
-              <w:shd w:fill="auto" w:val="clear"/>
-              <w:spacing w:after="0" w:before="0" w:line="240" w:lineRule="auto"/>
-              <w:ind w:left="0" w:right="0" w:firstLine="0"/>
-              <w:jc w:val="center"/>
-              <w:rPr>
-                <w:sz w:val="20"/>
-                <w:szCs w:val="20"/>
-              </w:rPr>
-            </w:pPr>
-            <w:r>
-              <w:rPr>
-                <w:rtl w:val="0"/>
-              </w:rPr>
-            </w:r>
-          </w:p>
-        </w:tc>
-        <w:tc>
-          <w:tcPr>
-            <w:tcBorders>
-              <w:top w:color="999999" w:space="0" w:sz="4" w:val="single"/>
-            </w:tcBorders>
-            <w:shd w:fill="efefef" w:val="clear"/>
-          </w:tcPr>
-          <w:p>
-            <w:pPr>
-              <w:keepNext w:val="0"/>
-              <w:keepLines w:val="0"/>
-              <w:widowControl w:val="0"/>
-              <w:pBdr>
-                <w:top w:space="0" w:sz="0" w:val="nil"/>
-                <w:left w:space="0" w:sz="0" w:val="nil"/>
-                <w:bottom w:space="0" w:sz="0" w:val="nil"/>
-                <w:right w:space="0" w:sz="0" w:val="nil"/>
-                <w:between w:space="0" w:sz="0" w:val="nil"/>
-              </w:pBdr>
-              <w:shd w:fill="auto" w:val="clear"/>
-              <w:spacing w:after="0" w:before="0" w:line="240" w:lineRule="auto"/>
-              <w:ind w:left="0" w:right="0" w:firstLine="0"/>
-              <w:jc w:val="center"/>
-              <w:rPr>
-                <w:sz w:val="20"/>
-                <w:szCs w:val="20"/>
-              </w:rPr>
-            </w:pPr>
-            <w:r>
-              <w:rPr>
-                <w:rtl w:val="0"/>
-              </w:rPr>
-            </w:r>
-          </w:p>
-        </w:tc>
-        <w:tc>
-          <w:tcPr>
-            <w:tcBorders>
-              <w:top w:color="999999" w:space="0" w:sz="4" w:val="single"/>
-            </w:tcBorders>
-            <w:shd w:fill="efefef" w:val="clear"/>
-          </w:tcPr>
-          <w:p>
-            <w:pPr>
-              <w:keepNext w:val="0"/>
-              <w:keepLines w:val="0"/>
-              <w:widowControl w:val="0"/>
-              <w:pBdr>
-                <w:top w:space="0" w:sz="0" w:val="nil"/>
-                <w:left w:space="0" w:sz="0" w:val="nil"/>
-                <w:bottom w:space="0" w:sz="0" w:val="nil"/>
-                <w:right w:space="0" w:sz="0" w:val="nil"/>
-                <w:between w:space="0" w:sz="0" w:val="nil"/>
-              </w:pBdr>
-              <w:shd w:fill="auto" w:val="clear"/>
-              <w:spacing w:after="0" w:before="0" w:line="240" w:lineRule="auto"/>
-              <w:ind w:left="0" w:right="0" w:firstLine="0"/>
-              <w:jc w:val="center"/>
-              <w:rPr>
-                <w:sz w:val="20"/>
-                <w:szCs w:val="20"/>
-              </w:rPr>
-            </w:pPr>
-            <w:r>
-              <w:rPr>
-                <w:rtl w:val="0"/>
-              </w:rPr>
-            </w:r>
-          </w:p>
-        </w:tc>
-        <w:tc>
-          <w:tcPr>
-            <w:tcBorders>
-              <w:top w:color="999999" w:space="0" w:sz="4" w:val="single"/>
-            </w:tcBorders>
-            <w:shd w:fill="efefef" w:val="clear"/>
-          </w:tcPr>
-          <w:p>
-            <w:pPr>
-              <w:keepNext w:val="0"/>
-              <w:keepLines w:val="0"/>
-              <w:widowControl w:val="0"/>
-              <w:pBdr>
-                <w:top w:space="0" w:sz="0" w:val="nil"/>
-                <w:left w:space="0" w:sz="0" w:val="nil"/>
-                <w:bottom w:space="0" w:sz="0" w:val="nil"/>
-                <w:right w:space="0" w:sz="0" w:val="nil"/>
-                <w:between w:space="0" w:sz="0" w:val="nil"/>
-              </w:pBdr>
-              <w:shd w:fill="auto" w:val="clear"/>
-              <w:spacing w:after="0" w:before="0" w:line="240" w:lineRule="auto"/>
-              <w:ind w:left="0" w:right="0" w:firstLine="0"/>
-              <w:jc w:val="center"/>
-              <w:rPr>
-                <w:sz w:val="20"/>
-                <w:szCs w:val="20"/>
-              </w:rPr>
-            </w:pPr>
-            <w:r>
-              <w:rPr>
-                <w:rtl w:val="0"/>
-              </w:rPr>
-            </w:r>
-          </w:p>
-        </w:tc>
-        <w:tc>
-          <w:tcPr>
-            <w:tcBorders>
-              <w:top w:color="999999" w:space="0" w:sz="4" w:val="single"/>
-            </w:tcBorders>
-            <w:shd w:fill="efefef" w:val="clear"/>
-          </w:tcPr>
-          <w:p>
-            <w:pPr>
-              <w:keepNext w:val="0"/>
-              <w:keepLines w:val="0"/>
-              <w:widowControl w:val="0"/>
-              <w:pBdr>
-                <w:top w:space="0" w:sz="0" w:val="nil"/>
-                <w:left w:space="0" w:sz="0" w:val="nil"/>
-                <w:bottom w:space="0" w:sz="0" w:val="nil"/>
-                <w:right w:space="0" w:sz="0" w:val="nil"/>
-                <w:between w:space="0" w:sz="0" w:val="nil"/>
-              </w:pBdr>
-              <w:shd w:fill="auto" w:val="clear"/>
-              <w:spacing w:after="0" w:before="0" w:line="240" w:lineRule="auto"/>
-              <w:ind w:left="0" w:right="0" w:firstLine="0"/>
-              <w:jc w:val="left"/>
-              <w:rPr>
-                <w:sz w:val="20"/>
-                <w:szCs w:val="20"/>
-              </w:rPr>
-            </w:pPr>
-            <w:r>
-              <w:rPr>
-                <w:rtl w:val="0"/>
-              </w:rPr>
-            </w:r>
-          </w:p>
-        </w:tc>
-      </w:tr>
-      <w:tr>
-        <w:trPr>
-          <w:trHeight w:val="1454.8828125" w:hRule="atLeast"/>
-        </w:trPr>
-        <w:tc>
-          <w:tcPr>
-            <w:vMerge w:val="restart"/>
-            <w:shd w:fill="e3e4e4" w:val="clear"/>
-          </w:tcPr>
-          <w:p>
-            <w:pPr>
-              <w:keepNext w:val="0"/>
-              <w:keepLines w:val="0"/>
-              <w:widowControl w:val="0"/>
-              <w:pBdr>
-                <w:top w:space="0" w:sz="0" w:val="nil"/>
-                <w:left w:space="0" w:sz="0" w:val="nil"/>
-                <w:bottom w:space="0" w:sz="0" w:val="nil"/>
-                <w:right w:space="0" w:sz="0" w:val="nil"/>
-                <w:between w:space="0" w:sz="0" w:val="nil"/>
-              </w:pBdr>
-              <w:shd w:fill="auto" w:val="clear"/>
-              <w:spacing w:after="0" w:before="80" w:line="240" w:lineRule="auto"/>
-              <w:ind w:left="116" w:right="0" w:firstLine="0"/>
-              <w:jc w:val="left"/>
-              <w:rPr>
-                <w:rFonts w:ascii="Arial" w:cs="Arial" w:eastAsia="Arial" w:hAnsi="Arial"/>
-                <w:b w:val="0"/>
-                <w:i w:val="1"/>
-                <w:smallCaps w:val="0"/>
-                <w:strike w:val="0"/>
-                <w:color w:val="000000"/>
-                <w:sz w:val="20"/>
-                <w:szCs w:val="20"/>
-                <w:u w:val="none"/>
-                <w:shd w:fill="auto" w:val="clear"/>
-                <w:vertAlign w:val="baseline"/>
-              </w:rPr>
-            </w:pPr>
-            <w:r>
-              <w:rPr>
-                <w:i w:val="1"/>
-                <w:sz w:val="20"/>
-                <w:szCs w:val="20"/>
-                <w:rtl w:val="0"/>
-              </w:rPr>
-              <w:t xml:space="preserve">User adds products to the fridge. Then, after there are products in the fridge, users are able to make use of products, by adding transactions in order to keep track of how the products are used</w:t>
-            </w:r>
-            <w:r>
-              <w:rPr>
-                <w:rtl w:val="0"/>
-              </w:rPr>
-            </w:r>
-          </w:p>
-        </w:tc>
-        <w:tc>
-          <w:tcPr>
-            <w:tcBorders>
-              <w:bottom w:color="bfbfbf" w:space="0" w:sz="4" w:val="single"/>
-            </w:tcBorders>
-          </w:tcPr>
-          <w:p>
-            <w:pPr>
-              <w:keepNext w:val="0"/>
-              <w:keepLines w:val="0"/>
-              <w:widowControl w:val="0"/>
-              <w:pBdr>
-                <w:top w:space="0" w:sz="0" w:val="nil"/>
-                <w:left w:space="0" w:sz="0" w:val="nil"/>
-                <w:bottom w:space="0" w:sz="0" w:val="nil"/>
-                <w:right w:space="0" w:sz="0" w:val="nil"/>
-                <w:between w:space="0" w:sz="0" w:val="nil"/>
-              </w:pBdr>
-              <w:shd w:fill="auto" w:val="clear"/>
-              <w:spacing w:after="0" w:before="0" w:line="240" w:lineRule="auto"/>
-              <w:ind w:left="0" w:right="0" w:firstLine="0"/>
-              <w:jc w:val="center"/>
-              <w:rPr>
-                <w:i w:val="0"/>
-                <w:smallCaps w:val="0"/>
-                <w:strike w:val="0"/>
-                <w:color w:val="000000"/>
-                <w:sz w:val="20"/>
-                <w:szCs w:val="20"/>
-                <w:u w:val="none"/>
-                <w:shd w:fill="auto" w:val="clear"/>
-                <w:vertAlign w:val="baseline"/>
-              </w:rPr>
-            </w:pPr>
-            <w:r>
-              <w:rPr>
-                <w:sz w:val="20"/>
-                <w:szCs w:val="20"/>
-                <w:rtl w:val="0"/>
-              </w:rPr>
-              <w:t xml:space="preserve">Update Product controller with new methods in order to cover all the required functionalities </w:t>
-            </w:r>
-            <w:r>
-              <w:rPr>
-                <w:rtl w:val="0"/>
-              </w:rPr>
-            </w:r>
-          </w:p>
-        </w:tc>
-        <w:tc>
-          <w:tcPr>
-            <w:tcBorders>
-              <w:bottom w:color="bfbfbf" w:space="0" w:sz="4" w:val="single"/>
-            </w:tcBorders>
-          </w:tcPr>
-          <w:p>
-            <w:pPr>
-              <w:keepNext w:val="0"/>
-              <w:keepLines w:val="0"/>
-              <w:widowControl w:val="0"/>
-              <w:pBdr>
-                <w:top w:space="0" w:sz="0" w:val="nil"/>
-                <w:left w:space="0" w:sz="0" w:val="nil"/>
-                <w:bottom w:space="0" w:sz="0" w:val="nil"/>
-                <w:right w:space="0" w:sz="0" w:val="nil"/>
-                <w:between w:space="0" w:sz="0" w:val="nil"/>
-              </w:pBdr>
-              <w:shd w:fill="auto" w:val="clear"/>
-              <w:spacing w:after="0" w:before="0" w:line="240" w:lineRule="auto"/>
-              <w:ind w:left="0" w:right="0" w:firstLine="0"/>
-              <w:jc w:val="center"/>
-              <w:rPr>
-                <w:i w:val="0"/>
-                <w:smallCaps w:val="0"/>
-                <w:strike w:val="0"/>
-                <w:color w:val="000000"/>
-                <w:sz w:val="20"/>
-                <w:szCs w:val="20"/>
-                <w:u w:val="none"/>
-                <w:shd w:fill="auto" w:val="clear"/>
-                <w:vertAlign w:val="baseline"/>
-              </w:rPr>
-            </w:pPr>
-            <w:r>
-              <w:rPr>
-                <w:sz w:val="20"/>
-                <w:szCs w:val="20"/>
-                <w:rtl w:val="0"/>
-              </w:rPr>
-              <w:t xml:space="preserve">Kendra</w:t>
-            </w:r>
-            <w:r>
-              <w:rPr>
-                <w:rtl w:val="0"/>
-              </w:rPr>
-            </w:r>
-          </w:p>
-        </w:tc>
-        <w:tc>
-          <w:tcPr>
-            <w:tcBorders>
-              <w:bottom w:color="bfbfbf" w:space="0" w:sz="4" w:val="single"/>
-            </w:tcBorders>
-          </w:tcPr>
-          <w:p>
-            <w:pPr>
-              <w:keepNext w:val="0"/>
-              <w:keepLines w:val="0"/>
-              <w:widowControl w:val="0"/>
-              <w:pBdr>
-                <w:top w:space="0" w:sz="0" w:val="nil"/>
-                <w:left w:space="0" w:sz="0" w:val="nil"/>
-                <w:bottom w:space="0" w:sz="0" w:val="nil"/>
-                <w:right w:space="0" w:sz="0" w:val="nil"/>
-                <w:between w:space="0" w:sz="0" w:val="nil"/>
-              </w:pBdr>
-              <w:shd w:fill="auto" w:val="clear"/>
-              <w:spacing w:after="0" w:before="0" w:line="240" w:lineRule="auto"/>
-              <w:ind w:left="0" w:right="0" w:firstLine="0"/>
-              <w:jc w:val="center"/>
-              <w:rPr>
-                <w:i w:val="0"/>
-                <w:smallCaps w:val="0"/>
-                <w:strike w:val="0"/>
-                <w:color w:val="000000"/>
-                <w:sz w:val="20"/>
-                <w:szCs w:val="20"/>
-                <w:u w:val="none"/>
-                <w:shd w:fill="auto" w:val="clear"/>
-                <w:vertAlign w:val="baseline"/>
-              </w:rPr>
-            </w:pPr>
-            <w:r>
-              <w:rPr>
-                <w:sz w:val="20"/>
-                <w:szCs w:val="20"/>
-                <w:rtl w:val="0"/>
-              </w:rPr>
-              <w:t xml:space="preserve">1.5</w:t>
-            </w:r>
-            <w:r>
-              <w:rPr>
-                <w:rtl w:val="0"/>
-              </w:rPr>
-            </w:r>
-          </w:p>
-        </w:tc>
-        <w:tc>
-          <w:tcPr>
-            <w:tcBorders>
-              <w:bottom w:color="bfbfbf" w:space="0" w:sz="4" w:val="single"/>
-            </w:tcBorders>
-          </w:tcPr>
-          <w:p>
-            <w:pPr>
-              <w:keepNext w:val="0"/>
-              <w:keepLines w:val="0"/>
-              <w:widowControl w:val="0"/>
-              <w:pBdr>
-                <w:top w:space="0" w:sz="0" w:val="nil"/>
-                <w:left w:space="0" w:sz="0" w:val="nil"/>
-                <w:bottom w:space="0" w:sz="0" w:val="nil"/>
-                <w:right w:space="0" w:sz="0" w:val="nil"/>
-                <w:between w:space="0" w:sz="0" w:val="nil"/>
-              </w:pBdr>
-              <w:shd w:fill="auto" w:val="clear"/>
-              <w:spacing w:after="0" w:before="0" w:line="240" w:lineRule="auto"/>
-              <w:ind w:left="0" w:right="0" w:firstLine="0"/>
-              <w:jc w:val="center"/>
-              <w:rPr>
-                <w:i w:val="0"/>
-                <w:smallCaps w:val="0"/>
-                <w:strike w:val="0"/>
-                <w:color w:val="000000"/>
-                <w:sz w:val="20"/>
-                <w:szCs w:val="20"/>
-                <w:u w:val="none"/>
-                <w:shd w:fill="auto" w:val="clear"/>
-                <w:vertAlign w:val="baseline"/>
-              </w:rPr>
-            </w:pPr>
-            <w:r>
-              <w:rPr>
-                <w:sz w:val="20"/>
-                <w:szCs w:val="20"/>
-                <w:rtl w:val="0"/>
-              </w:rPr>
-              <w:t xml:space="preserve">2</w:t>
-            </w:r>
-            <w:r>
-              <w:rPr>
-                <w:rtl w:val="0"/>
-              </w:rPr>
-            </w:r>
-          </w:p>
-        </w:tc>
-        <w:tc>
-          <w:tcPr>
-            <w:tcBorders>
-              <w:bottom w:color="bfbfbf" w:space="0" w:sz="4" w:val="single"/>
-            </w:tcBorders>
-          </w:tcPr>
-          <w:p>
-            <w:pPr>
-              <w:keepNext w:val="0"/>
-              <w:keepLines w:val="0"/>
-              <w:widowControl w:val="0"/>
-              <w:pBdr>
-                <w:top w:space="0" w:sz="0" w:val="nil"/>
-                <w:left w:space="0" w:sz="0" w:val="nil"/>
-                <w:bottom w:space="0" w:sz="0" w:val="nil"/>
-                <w:right w:space="0" w:sz="0" w:val="nil"/>
-                <w:between w:space="0" w:sz="0" w:val="nil"/>
-              </w:pBdr>
-              <w:shd w:fill="auto" w:val="clear"/>
-              <w:spacing w:after="0" w:before="0" w:line="240" w:lineRule="auto"/>
-              <w:ind w:left="0" w:right="0" w:firstLine="0"/>
-              <w:jc w:val="left"/>
-              <w:rPr>
-                <w:i w:val="0"/>
-                <w:smallCaps w:val="0"/>
-                <w:strike w:val="0"/>
-                <w:color w:val="000000"/>
-                <w:sz w:val="20"/>
-                <w:szCs w:val="20"/>
-                <w:u w:val="none"/>
-                <w:shd w:fill="auto" w:val="clear"/>
-                <w:vertAlign w:val="baseline"/>
-              </w:rPr>
-            </w:pPr>
-            <w:r>
-              <w:rPr>
-                <w:sz w:val="20"/>
-                <w:szCs w:val="20"/>
-                <w:rtl w:val="0"/>
-              </w:rPr>
-              <w:t xml:space="preserve">Yes</w:t>
-            </w:r>
-            <w:r>
-              <w:rPr>
-                <w:rtl w:val="0"/>
-              </w:rPr>
-            </w:r>
-          </w:p>
-        </w:tc>
-        <w:tc>
-          <w:tcPr>
-            <w:tcBorders>
-              <w:bottom w:color="bfbfbf" w:space="0" w:sz="4" w:val="single"/>
-            </w:tcBorders>
-          </w:tcPr>
-          <w:p>
-            <w:pPr>
-              <w:keepNext w:val="0"/>
-              <w:keepLines w:val="0"/>
-              <w:widowControl w:val="0"/>
-              <w:pBdr>
-                <w:top w:space="0" w:sz="0" w:val="nil"/>
-                <w:left w:space="0" w:sz="0" w:val="nil"/>
-                <w:bottom w:space="0" w:sz="0" w:val="nil"/>
-                <w:right w:space="0" w:sz="0" w:val="nil"/>
-                <w:between w:space="0" w:sz="0" w:val="nil"/>
-              </w:pBdr>
-              <w:shd w:fill="auto" w:val="clear"/>
-              <w:spacing w:after="0" w:before="0" w:line="240" w:lineRule="auto"/>
-              <w:ind w:left="0" w:right="0" w:firstLine="0"/>
-              <w:jc w:val="center"/>
-              <w:rPr>
-                <w:i w:val="0"/>
-                <w:smallCaps w:val="0"/>
-                <w:strike w:val="0"/>
-                <w:color w:val="000000"/>
-                <w:sz w:val="20"/>
-                <w:szCs w:val="20"/>
-                <w:u w:val="none"/>
-                <w:shd w:fill="auto" w:val="clear"/>
-                <w:vertAlign w:val="baseline"/>
-              </w:rPr>
-            </w:pPr>
-            <w:r>
-              <w:rPr>
-                <w:rtl w:val="0"/>
-              </w:rPr>
-            </w:r>
-          </w:p>
-        </w:tc>
-      </w:tr>
-      <w:tr>
-        <w:trPr>
-          <w:trHeight w:val="399.9609375" w:hRule="atLeast"/>
-        </w:trPr>
-        <w:tc>
-          <w:tcPr>
-            <w:vMerge w:val="continue"/>
-            <w:shd w:fill="e3e4e4" w:val="clear"/>
-          </w:tcPr>
-          <w:p>
-            <w:pPr>
-              <w:keepNext w:val="0"/>
-              <w:keepLines w:val="0"/>
-              <w:widowControl w:val="0"/>
-              <w:pBdr>
-                <w:top w:space="0" w:sz="0" w:val="nil"/>
-                <w:left w:space="0" w:sz="0" w:val="nil"/>
-                <w:bottom w:space="0" w:sz="0" w:val="nil"/>
-                <w:right w:space="0" w:sz="0" w:val="nil"/>
-                <w:between w:space="0" w:sz="0" w:val="nil"/>
-              </w:pBdr>
-              <w:shd w:fill="auto" w:val="clear"/>
-              <w:spacing w:after="0" w:before="0" w:line="276" w:lineRule="auto"/>
-              <w:ind w:left="0" w:right="0" w:firstLine="0"/>
-              <w:jc w:val="left"/>
-              <w:rPr>
-                <w:i w:val="0"/>
-                <w:smallCaps w:val="0"/>
-                <w:strike w:val="0"/>
-                <w:color w:val="000000"/>
-                <w:sz w:val="20"/>
-                <w:szCs w:val="20"/>
-                <w:u w:val="none"/>
-                <w:shd w:fill="auto" w:val="clear"/>
-                <w:vertAlign w:val="baseline"/>
-              </w:rPr>
-            </w:pPr>
-            <w:r>
-              <w:rPr>
-                <w:rtl w:val="0"/>
-              </w:rPr>
-            </w:r>
-          </w:p>
-        </w:tc>
-        <w:tc>
-          <w:tcPr>
-            <w:tcBorders>
-              <w:bottom w:color="bfbfbf" w:space="0" w:sz="4" w:val="single"/>
-            </w:tcBorders>
-          </w:tcPr>
-          <w:p>
-            <w:pPr>
-              <w:keepNext w:val="0"/>
-              <w:keepLines w:val="0"/>
-              <w:widowControl w:val="0"/>
-              <w:pBdr>
-                <w:top w:space="0" w:sz="0" w:val="nil"/>
-                <w:left w:space="0" w:sz="0" w:val="nil"/>
-                <w:bottom w:space="0" w:sz="0" w:val="nil"/>
-                <w:right w:space="0" w:sz="0" w:val="nil"/>
-                <w:between w:space="0" w:sz="0" w:val="nil"/>
-              </w:pBdr>
-              <w:shd w:fill="auto" w:val="clear"/>
-              <w:spacing w:after="0" w:before="0" w:line="240" w:lineRule="auto"/>
-              <w:ind w:left="0" w:right="0" w:firstLine="0"/>
-              <w:jc w:val="center"/>
-              <w:rPr>
-                <w:sz w:val="20"/>
-                <w:szCs w:val="20"/>
-              </w:rPr>
-            </w:pPr>
-            <w:r>
-              <w:rPr>
-                <w:sz w:val="20"/>
-                <w:szCs w:val="20"/>
-                <w:rtl w:val="0"/>
-              </w:rPr>
-              <w:t xml:space="preserve">Migrating the database schema to DigitalOcean, because the TU Delft database is unreliable</w:t>
-            </w:r>
-          </w:p>
-        </w:tc>
-        <w:tc>
-          <w:tcPr>
-            <w:tcBorders>
-              <w:bottom w:color="bfbfbf" w:space="0" w:sz="4" w:val="single"/>
-            </w:tcBorders>
-          </w:tcPr>
-          <w:p>
-            <w:pPr>
-              <w:keepNext w:val="0"/>
-              <w:keepLines w:val="0"/>
-              <w:widowControl w:val="0"/>
-              <w:pBdr>
-                <w:top w:space="0" w:sz="0" w:val="nil"/>
-                <w:left w:space="0" w:sz="0" w:val="nil"/>
-                <w:bottom w:space="0" w:sz="0" w:val="nil"/>
-                <w:right w:space="0" w:sz="0" w:val="nil"/>
-                <w:between w:space="0" w:sz="0" w:val="nil"/>
-              </w:pBdr>
-              <w:shd w:fill="auto" w:val="clear"/>
-              <w:spacing w:after="0" w:before="0" w:line="240" w:lineRule="auto"/>
-              <w:ind w:left="0" w:right="0" w:firstLine="0"/>
-              <w:jc w:val="center"/>
-              <w:rPr>
-                <w:sz w:val="20"/>
-                <w:szCs w:val="20"/>
-              </w:rPr>
-            </w:pPr>
-            <w:r>
-              <w:rPr>
-                <w:sz w:val="20"/>
-                <w:szCs w:val="20"/>
-                <w:rtl w:val="0"/>
-              </w:rPr>
-              <w:t xml:space="preserve">Atanas, Oskar, Fabian</w:t>
-            </w:r>
-          </w:p>
-        </w:tc>
-        <w:tc>
-          <w:tcPr>
-            <w:tcBorders>
-              <w:bottom w:color="bfbfbf" w:space="0" w:sz="4" w:val="single"/>
-            </w:tcBorders>
-          </w:tcPr>
-          <w:p>
-            <w:pPr>
-              <w:keepNext w:val="0"/>
-              <w:keepLines w:val="0"/>
-              <w:widowControl w:val="0"/>
-              <w:pBdr>
-                <w:top w:space="0" w:sz="0" w:val="nil"/>
-                <w:left w:space="0" w:sz="0" w:val="nil"/>
-                <w:bottom w:space="0" w:sz="0" w:val="nil"/>
-                <w:right w:space="0" w:sz="0" w:val="nil"/>
-                <w:between w:space="0" w:sz="0" w:val="nil"/>
-              </w:pBdr>
-              <w:shd w:fill="auto" w:val="clear"/>
-              <w:spacing w:after="0" w:before="0" w:line="240" w:lineRule="auto"/>
-              <w:ind w:left="0" w:right="0" w:firstLine="0"/>
-              <w:jc w:val="center"/>
-              <w:rPr>
-                <w:sz w:val="20"/>
-                <w:szCs w:val="20"/>
-              </w:rPr>
-            </w:pPr>
-            <w:r>
-              <w:rPr>
-                <w:sz w:val="20"/>
-                <w:szCs w:val="20"/>
-                <w:rtl w:val="0"/>
-              </w:rPr>
-              <w:t xml:space="preserve">1.5</w:t>
-            </w:r>
-          </w:p>
-        </w:tc>
-        <w:tc>
-          <w:tcPr>
-            <w:tcBorders>
-              <w:bottom w:color="bfbfbf" w:space="0" w:sz="4" w:val="single"/>
-            </w:tcBorders>
-          </w:tcPr>
-          <w:p>
-            <w:pPr>
-              <w:keepNext w:val="0"/>
-              <w:keepLines w:val="0"/>
-              <w:widowControl w:val="0"/>
-              <w:pBdr>
-                <w:top w:space="0" w:sz="0" w:val="nil"/>
-                <w:left w:space="0" w:sz="0" w:val="nil"/>
-                <w:bottom w:space="0" w:sz="0" w:val="nil"/>
-                <w:right w:space="0" w:sz="0" w:val="nil"/>
-                <w:between w:space="0" w:sz="0" w:val="nil"/>
-              </w:pBdr>
-              <w:shd w:fill="auto" w:val="clear"/>
-              <w:spacing w:after="0" w:before="0" w:line="240" w:lineRule="auto"/>
-              <w:ind w:left="0" w:right="0" w:firstLine="0"/>
-              <w:jc w:val="center"/>
-              <w:rPr>
-                <w:sz w:val="20"/>
-                <w:szCs w:val="20"/>
-              </w:rPr>
-            </w:pPr>
-            <w:r>
-              <w:rPr>
-                <w:sz w:val="20"/>
-                <w:szCs w:val="20"/>
-                <w:rtl w:val="0"/>
-              </w:rPr>
-              <w:t xml:space="preserve">3+</w:t>
-            </w:r>
-          </w:p>
-        </w:tc>
-        <w:tc>
-          <w:tcPr>
-            <w:tcBorders>
-              <w:bottom w:color="bfbfbf" w:space="0" w:sz="4" w:val="single"/>
-            </w:tcBorders>
-          </w:tcPr>
-          <w:p>
-            <w:pPr>
-              <w:keepNext w:val="0"/>
-              <w:keepLines w:val="0"/>
-              <w:widowControl w:val="0"/>
-              <w:pBdr>
-                <w:top w:space="0" w:sz="0" w:val="nil"/>
-                <w:left w:space="0" w:sz="0" w:val="nil"/>
-                <w:bottom w:space="0" w:sz="0" w:val="nil"/>
-                <w:right w:space="0" w:sz="0" w:val="nil"/>
-                <w:between w:space="0" w:sz="0" w:val="nil"/>
-              </w:pBdr>
-              <w:shd w:fill="auto" w:val="clear"/>
-              <w:spacing w:after="0" w:before="0" w:line="240" w:lineRule="auto"/>
-              <w:ind w:left="0" w:right="0" w:firstLine="0"/>
-              <w:jc w:val="center"/>
-              <w:rPr>
-                <w:sz w:val="20"/>
-                <w:szCs w:val="20"/>
-              </w:rPr>
-            </w:pPr>
-            <w:r>
-              <w:rPr>
-                <w:sz w:val="20"/>
-                <w:szCs w:val="20"/>
-                <w:rtl w:val="0"/>
-              </w:rPr>
-              <w:t xml:space="preserve">No</w:t>
-            </w:r>
-          </w:p>
-        </w:tc>
-        <w:tc>
-          <w:tcPr>
-            <w:tcBorders>
-              <w:bottom w:color="bfbfbf" w:space="0" w:sz="4" w:val="single"/>
-            </w:tcBorders>
-          </w:tcPr>
-          <w:p>
-            <w:pPr>
-              <w:keepNext w:val="0"/>
-              <w:keepLines w:val="0"/>
-              <w:widowControl w:val="0"/>
-              <w:pBdr>
-                <w:top w:space="0" w:sz="0" w:val="nil"/>
-                <w:left w:space="0" w:sz="0" w:val="nil"/>
-                <w:bottom w:space="0" w:sz="0" w:val="nil"/>
-                <w:right w:space="0" w:sz="0" w:val="nil"/>
-                <w:between w:space="0" w:sz="0" w:val="nil"/>
-              </w:pBdr>
-              <w:shd w:fill="auto" w:val="clear"/>
-              <w:spacing w:after="0" w:before="0" w:line="240" w:lineRule="auto"/>
-              <w:ind w:left="0" w:right="0" w:firstLine="0"/>
-              <w:jc w:val="center"/>
-              <w:rPr>
-                <w:sz w:val="20"/>
-                <w:szCs w:val="20"/>
-              </w:rPr>
-            </w:pPr>
-            <w:r>
-              <w:rPr>
-                <w:sz w:val="20"/>
-                <w:szCs w:val="20"/>
-                <w:rtl w:val="0"/>
-              </w:rPr>
-              <w:t xml:space="preserve">We had a lot of problems with the auto-creation of the database schema in MySQL 8. In the end it did work for the transactions microservice, but we decided we do not have enough time to change the databases.</w:t>
-            </w:r>
-          </w:p>
-          <w:p>
-            <w:pPr>
-              <w:keepNext w:val="0"/>
-              <w:keepLines w:val="0"/>
-              <w:widowControl w:val="0"/>
-              <w:pBdr>
-                <w:top w:space="0" w:sz="0" w:val="nil"/>
-                <w:left w:space="0" w:sz="0" w:val="nil"/>
-                <w:bottom w:space="0" w:sz="0" w:val="nil"/>
-                <w:right w:space="0" w:sz="0" w:val="nil"/>
-                <w:between w:space="0" w:sz="0" w:val="nil"/>
-              </w:pBdr>
-              <w:shd w:fill="auto" w:val="clear"/>
-              <w:spacing w:after="0" w:before="0" w:line="240" w:lineRule="auto"/>
-              <w:ind w:left="0" w:right="0" w:firstLine="0"/>
-              <w:jc w:val="center"/>
-              <w:rPr>
-                <w:sz w:val="20"/>
-                <w:szCs w:val="20"/>
-              </w:rPr>
-            </w:pPr>
-            <w:r>
-              <w:rPr>
-                <w:sz w:val="20"/>
-                <w:szCs w:val="20"/>
-                <w:rtl w:val="0"/>
-              </w:rPr>
-              <w:t xml:space="preserve">We will continue only if we have more problems with the TU Delft database.</w:t>
-            </w:r>
-          </w:p>
-        </w:tc>
-      </w:tr>
-      <w:tr>
-        <w:trPr>
-          <w:trHeight w:val="384" w:hRule="atLeast"/>
-        </w:trPr>
-        <w:tc>
-          <w:tcPr>
-            <w:vMerge w:val="continue"/>
-            <w:shd w:fill="e3e4e4" w:val="clear"/>
-          </w:tcPr>
-          <w:p>
-            <w:pPr>
-              <w:keepNext w:val="0"/>
-              <w:keepLines w:val="0"/>
-              <w:widowControl w:val="0"/>
-              <w:pBdr>
-                <w:top w:space="0" w:sz="0" w:val="nil"/>
-                <w:left w:space="0" w:sz="0" w:val="nil"/>
-                <w:bottom w:space="0" w:sz="0" w:val="nil"/>
-                <w:right w:space="0" w:sz="0" w:val="nil"/>
-                <w:between w:space="0" w:sz="0" w:val="nil"/>
-              </w:pBdr>
-              <w:shd w:fill="auto" w:val="clear"/>
-              <w:spacing w:after="0" w:before="0" w:line="276" w:lineRule="auto"/>
-              <w:ind w:left="0" w:right="0" w:firstLine="0"/>
-              <w:jc w:val="left"/>
-              <w:rPr>
-                <w:i w:val="0"/>
-                <w:smallCaps w:val="0"/>
-                <w:strike w:val="0"/>
-                <w:color w:val="000000"/>
-                <w:sz w:val="20"/>
-                <w:szCs w:val="20"/>
-                <w:u w:val="none"/>
-                <w:shd w:fill="auto" w:val="clear"/>
-                <w:vertAlign w:val="baseline"/>
-              </w:rPr>
-            </w:pPr>
-            <w:r>
-              <w:rPr>
-                <w:rtl w:val="0"/>
-              </w:rPr>
-            </w:r>
-          </w:p>
-        </w:tc>
-        <w:tc>
-          <w:tcPr>
-            <w:tcBorders>
-              <w:top w:color="bfbfbf" w:space="0" w:sz="4" w:val="single"/>
-              <w:bottom w:color="bfbfbf" w:space="0" w:sz="4" w:val="single"/>
-            </w:tcBorders>
-            <w:shd w:fill="efefef" w:val="clear"/>
-          </w:tcPr>
-          <w:p>
-            <w:pPr>
-              <w:keepNext w:val="0"/>
-              <w:keepLines w:val="0"/>
-              <w:widowControl w:val="0"/>
-              <w:pBdr>
-                <w:top w:space="0" w:sz="0" w:val="nil"/>
-                <w:left w:space="0" w:sz="0" w:val="nil"/>
-                <w:bottom w:space="0" w:sz="0" w:val="nil"/>
-                <w:right w:space="0" w:sz="0" w:val="nil"/>
-                <w:between w:space="0" w:sz="0" w:val="nil"/>
-              </w:pBdr>
-              <w:shd w:fill="auto" w:val="clear"/>
-              <w:spacing w:after="0" w:before="0" w:line="240" w:lineRule="auto"/>
-              <w:ind w:left="0" w:right="0" w:firstLine="0"/>
-              <w:jc w:val="center"/>
-              <w:rPr>
-                <w:i w:val="0"/>
-                <w:smallCaps w:val="0"/>
-                <w:strike w:val="0"/>
-                <w:color w:val="000000"/>
-                <w:sz w:val="20"/>
-                <w:szCs w:val="20"/>
-                <w:u w:val="none"/>
-                <w:shd w:fill="auto" w:val="clear"/>
-                <w:vertAlign w:val="baseline"/>
-              </w:rPr>
-            </w:pPr>
-            <w:r>
-              <w:rPr>
-                <w:sz w:val="20"/>
-                <w:szCs w:val="20"/>
-                <w:rtl w:val="0"/>
-              </w:rPr>
-              <w:t xml:space="preserve">Added a @Username annotation that returns the username of the user making a request for the transactions microservice.</w:t>
-            </w:r>
-            <w:r>
-              <w:rPr>
-                <w:rtl w:val="0"/>
-              </w:rPr>
-            </w:r>
-          </w:p>
-        </w:tc>
-        <w:tc>
-          <w:tcPr>
-            <w:tcBorders>
-              <w:top w:color="bfbfbf" w:space="0" w:sz="4" w:val="single"/>
-              <w:bottom w:color="bfbfbf" w:space="0" w:sz="4" w:val="single"/>
-            </w:tcBorders>
-            <w:shd w:fill="efefef" w:val="clear"/>
-          </w:tcPr>
-          <w:p>
-            <w:pPr>
-              <w:keepNext w:val="0"/>
-              <w:keepLines w:val="0"/>
-              <w:widowControl w:val="0"/>
-              <w:pBdr>
-                <w:top w:space="0" w:sz="0" w:val="nil"/>
-                <w:left w:space="0" w:sz="0" w:val="nil"/>
-                <w:bottom w:space="0" w:sz="0" w:val="nil"/>
-                <w:right w:space="0" w:sz="0" w:val="nil"/>
-                <w:between w:space="0" w:sz="0" w:val="nil"/>
-              </w:pBdr>
-              <w:shd w:fill="auto" w:val="clear"/>
-              <w:spacing w:after="0" w:before="0" w:line="240" w:lineRule="auto"/>
-              <w:ind w:left="0" w:right="0" w:firstLine="0"/>
-              <w:jc w:val="center"/>
-              <w:rPr>
-                <w:i w:val="0"/>
-                <w:smallCaps w:val="0"/>
-                <w:strike w:val="0"/>
-                <w:color w:val="000000"/>
-                <w:sz w:val="20"/>
-                <w:szCs w:val="20"/>
-                <w:u w:val="none"/>
-                <w:shd w:fill="auto" w:val="clear"/>
-                <w:vertAlign w:val="baseline"/>
-              </w:rPr>
-            </w:pPr>
-            <w:r>
-              <w:rPr>
-                <w:sz w:val="20"/>
-                <w:szCs w:val="20"/>
-                <w:rtl w:val="0"/>
-              </w:rPr>
-              <w:t xml:space="preserve">Atanas</w:t>
-            </w:r>
-            <w:r>
-              <w:rPr>
-                <w:rtl w:val="0"/>
-              </w:rPr>
-            </w:r>
-          </w:p>
-        </w:tc>
-        <w:tc>
-          <w:tcPr>
-            <w:tcBorders>
-              <w:top w:color="bfbfbf" w:space="0" w:sz="4" w:val="single"/>
-              <w:bottom w:color="bfbfbf" w:space="0" w:sz="4" w:val="single"/>
-            </w:tcBorders>
-            <w:shd w:fill="efefef" w:val="clear"/>
-          </w:tcPr>
-          <w:p>
-            <w:pPr>
-              <w:keepNext w:val="0"/>
-              <w:keepLines w:val="0"/>
-              <w:widowControl w:val="0"/>
-              <w:pBdr>
-                <w:top w:space="0" w:sz="0" w:val="nil"/>
-                <w:left w:space="0" w:sz="0" w:val="nil"/>
-                <w:bottom w:space="0" w:sz="0" w:val="nil"/>
-                <w:right w:space="0" w:sz="0" w:val="nil"/>
-                <w:between w:space="0" w:sz="0" w:val="nil"/>
-              </w:pBdr>
-              <w:shd w:fill="auto" w:val="clear"/>
-              <w:spacing w:after="0" w:before="0" w:line="240" w:lineRule="auto"/>
-              <w:ind w:left="0" w:right="0" w:firstLine="0"/>
-              <w:jc w:val="center"/>
-              <w:rPr>
-                <w:i w:val="0"/>
-                <w:smallCaps w:val="0"/>
-                <w:strike w:val="0"/>
-                <w:color w:val="000000"/>
-                <w:sz w:val="20"/>
-                <w:szCs w:val="20"/>
-                <w:u w:val="none"/>
-                <w:shd w:fill="auto" w:val="clear"/>
-                <w:vertAlign w:val="baseline"/>
-              </w:rPr>
-            </w:pPr>
-            <w:r>
-              <w:rPr>
-                <w:sz w:val="20"/>
-                <w:szCs w:val="20"/>
+                <w:rFonts w:ascii="Times New Roman" w:cs="Times New Roman" w:eastAsia="Times New Roman" w:hAnsi="Times New Roman"/>
                 <w:rtl w:val="0"/>
               </w:rPr>
               <w:t xml:space="preserve">1</w:t>
-            </w:r>
-            <w:r>
-              <w:rPr>
-                <w:rtl w:val="0"/>
-              </w:rPr>
-            </w:r>
-          </w:p>
-        </w:tc>
-        <w:tc>
-          <w:tcPr>
-            <w:tcBorders>
-              <w:top w:color="bfbfbf" w:space="0" w:sz="4" w:val="single"/>
-              <w:bottom w:color="bfbfbf" w:space="0" w:sz="4" w:val="single"/>
-            </w:tcBorders>
-            <w:shd w:fill="efefef" w:val="clear"/>
-          </w:tcPr>
-          <w:p>
-            <w:pPr>
-              <w:keepNext w:val="0"/>
-              <w:keepLines w:val="0"/>
-              <w:widowControl w:val="0"/>
-              <w:pBdr>
-                <w:top w:space="0" w:sz="0" w:val="nil"/>
-                <w:left w:space="0" w:sz="0" w:val="nil"/>
-                <w:bottom w:space="0" w:sz="0" w:val="nil"/>
-                <w:right w:space="0" w:sz="0" w:val="nil"/>
-                <w:between w:space="0" w:sz="0" w:val="nil"/>
-              </w:pBdr>
-              <w:shd w:fill="auto" w:val="clear"/>
-              <w:spacing w:after="0" w:before="0" w:line="240" w:lineRule="auto"/>
-              <w:ind w:left="0" w:right="0" w:firstLine="0"/>
-              <w:jc w:val="center"/>
-              <w:rPr>
-                <w:i w:val="0"/>
-                <w:smallCaps w:val="0"/>
-                <w:strike w:val="0"/>
-                <w:color w:val="000000"/>
-                <w:sz w:val="20"/>
-                <w:szCs w:val="20"/>
-                <w:u w:val="none"/>
-                <w:shd w:fill="auto" w:val="clear"/>
-                <w:vertAlign w:val="baseline"/>
-              </w:rPr>
-            </w:pPr>
-            <w:r>
-              <w:rPr>
-                <w:sz w:val="20"/>
-                <w:szCs w:val="20"/>
-                <w:rtl w:val="0"/>
-              </w:rPr>
-              <w:t xml:space="preserve">2</w:t>
-            </w:r>
-            <w:r>
-              <w:rPr>
-                <w:rtl w:val="0"/>
-              </w:rPr>
-            </w:r>
-          </w:p>
-        </w:tc>
-        <w:tc>
-          <w:tcPr>
-            <w:tcBorders>
-              <w:top w:color="bfbfbf" w:space="0" w:sz="4" w:val="single"/>
-              <w:bottom w:color="bfbfbf" w:space="0" w:sz="4" w:val="single"/>
-            </w:tcBorders>
-            <w:shd w:fill="efefef" w:val="clear"/>
-          </w:tcPr>
-          <w:p>
-            <w:pPr>
-              <w:keepNext w:val="0"/>
-              <w:keepLines w:val="0"/>
-              <w:widowControl w:val="0"/>
-              <w:pBdr>
-                <w:top w:space="0" w:sz="0" w:val="nil"/>
-                <w:left w:space="0" w:sz="0" w:val="nil"/>
-                <w:bottom w:space="0" w:sz="0" w:val="nil"/>
-                <w:right w:space="0" w:sz="0" w:val="nil"/>
-                <w:between w:space="0" w:sz="0" w:val="nil"/>
-              </w:pBdr>
-              <w:shd w:fill="auto" w:val="clear"/>
-              <w:spacing w:after="0" w:before="0" w:line="240" w:lineRule="auto"/>
-              <w:ind w:left="0" w:right="0" w:firstLine="0"/>
-              <w:jc w:val="center"/>
-              <w:rPr>
-                <w:i w:val="0"/>
-                <w:smallCaps w:val="0"/>
-                <w:strike w:val="0"/>
-                <w:color w:val="000000"/>
-                <w:sz w:val="20"/>
-                <w:szCs w:val="20"/>
-                <w:u w:val="none"/>
-                <w:shd w:fill="auto" w:val="clear"/>
-                <w:vertAlign w:val="baseline"/>
-              </w:rPr>
-            </w:pPr>
-            <w:r>
-              <w:rPr>
-                <w:sz w:val="20"/>
-                <w:szCs w:val="20"/>
-                <w:rtl w:val="0"/>
-              </w:rPr>
-              <w:t xml:space="preserve">Yes</w:t>
-            </w:r>
-            <w:r>
-              <w:rPr>
-                <w:rtl w:val="0"/>
-              </w:rPr>
-            </w:r>
-          </w:p>
-        </w:tc>
-        <w:tc>
-          <w:tcPr>
-            <w:tcBorders>
-              <w:top w:color="bfbfbf" w:space="0" w:sz="4" w:val="single"/>
-              <w:bottom w:color="bfbfbf" w:space="0" w:sz="4" w:val="single"/>
-            </w:tcBorders>
-            <w:shd w:fill="efefef" w:val="clear"/>
-          </w:tcPr>
-          <w:p>
-            <w:pPr>
-              <w:keepNext w:val="0"/>
-              <w:keepLines w:val="0"/>
-              <w:widowControl w:val="0"/>
-              <w:pBdr>
-                <w:top w:space="0" w:sz="0" w:val="nil"/>
-                <w:left w:space="0" w:sz="0" w:val="nil"/>
-                <w:bottom w:space="0" w:sz="0" w:val="nil"/>
-                <w:right w:space="0" w:sz="0" w:val="nil"/>
-                <w:between w:space="0" w:sz="0" w:val="nil"/>
-              </w:pBdr>
-              <w:shd w:fill="auto" w:val="clear"/>
-              <w:spacing w:after="0" w:before="0" w:line="240" w:lineRule="auto"/>
-              <w:ind w:left="0" w:right="0" w:firstLine="0"/>
-              <w:jc w:val="center"/>
-              <w:rPr>
-                <w:i w:val="0"/>
-                <w:smallCaps w:val="0"/>
-                <w:strike w:val="0"/>
-                <w:color w:val="000000"/>
-                <w:sz w:val="20"/>
-                <w:szCs w:val="20"/>
-                <w:u w:val="none"/>
-                <w:shd w:fill="auto" w:val="clear"/>
-                <w:vertAlign w:val="baseline"/>
-              </w:rPr>
-            </w:pPr>
-            <w:r>
-              <w:rPr>
-                <w:rtl w:val="0"/>
-              </w:rPr>
-            </w:r>
-          </w:p>
-        </w:tc>
-      </w:tr>
-      <w:tr>
-        <w:trPr>
-          <w:trHeight w:val="1524.6874999999998" w:hRule="atLeast"/>
-        </w:trPr>
-        <w:tc>
-          <w:tcPr>
-            <w:vMerge w:val="continue"/>
-            <w:tcBorders>
-              <w:bottom w:color="f3f3f3" w:space="0" w:sz="4" w:val="single"/>
-            </w:tcBorders>
-            <w:shd w:fill="e3e4e4" w:val="clear"/>
-          </w:tcPr>
-          <w:p>
-            <w:pPr>
-              <w:keepNext w:val="0"/>
-              <w:keepLines w:val="0"/>
-              <w:widowControl w:val="0"/>
-              <w:pBdr>
-                <w:top w:space="0" w:sz="0" w:val="nil"/>
-                <w:left w:space="0" w:sz="0" w:val="nil"/>
-                <w:bottom w:space="0" w:sz="0" w:val="nil"/>
-                <w:right w:space="0" w:sz="0" w:val="nil"/>
-                <w:between w:space="0" w:sz="0" w:val="nil"/>
-              </w:pBdr>
-              <w:shd w:fill="auto" w:val="clear"/>
-              <w:spacing w:after="0" w:before="0" w:line="276" w:lineRule="auto"/>
-              <w:ind w:left="0" w:right="0" w:firstLine="0"/>
-              <w:jc w:val="left"/>
-              <w:rPr>
-                <w:i w:val="0"/>
-                <w:smallCaps w:val="0"/>
-                <w:strike w:val="0"/>
-                <w:color w:val="000000"/>
-                <w:sz w:val="20"/>
-                <w:szCs w:val="20"/>
-                <w:u w:val="none"/>
-                <w:shd w:fill="auto" w:val="clear"/>
-                <w:vertAlign w:val="baseline"/>
-              </w:rPr>
-            </w:pPr>
-            <w:r>
-              <w:rPr>
-                <w:rtl w:val="0"/>
-              </w:rPr>
-            </w:r>
-          </w:p>
-        </w:tc>
-        <w:tc>
-          <w:tcPr>
-            <w:tcBorders>
-              <w:top w:color="bfbfbf" w:space="0" w:sz="4" w:val="single"/>
-            </w:tcBorders>
-          </w:tcPr>
-          <w:p>
-            <w:pPr>
-              <w:keepNext w:val="0"/>
-              <w:keepLines w:val="0"/>
-              <w:widowControl w:val="0"/>
-              <w:pBdr>
-                <w:top w:space="0" w:sz="0" w:val="nil"/>
-                <w:left w:space="0" w:sz="0" w:val="nil"/>
-                <w:bottom w:space="0" w:sz="0" w:val="nil"/>
-                <w:right w:space="0" w:sz="0" w:val="nil"/>
-                <w:between w:space="0" w:sz="0" w:val="nil"/>
-              </w:pBdr>
-              <w:shd w:fill="auto" w:val="clear"/>
-              <w:spacing w:after="0" w:before="0" w:line="240" w:lineRule="auto"/>
-              <w:ind w:left="0" w:right="0" w:firstLine="0"/>
-              <w:jc w:val="center"/>
-              <w:rPr>
-                <w:i w:val="0"/>
-                <w:smallCaps w:val="0"/>
-                <w:strike w:val="0"/>
-                <w:color w:val="000000"/>
-                <w:sz w:val="20"/>
-                <w:szCs w:val="20"/>
-                <w:u w:val="none"/>
-                <w:shd w:fill="auto" w:val="clear"/>
-                <w:vertAlign w:val="baseline"/>
-              </w:rPr>
-            </w:pPr>
-            <w:r>
-              <w:rPr>
-                <w:sz w:val="20"/>
-                <w:szCs w:val="20"/>
-                <w:rtl w:val="0"/>
-              </w:rPr>
-              <w:t xml:space="preserve">Create more tests for the Product controller to reflect the changes</w:t>
-            </w:r>
-            <w:r>
-              <w:rPr>
-                <w:rtl w:val="0"/>
-              </w:rPr>
-            </w:r>
-          </w:p>
-        </w:tc>
-        <w:tc>
-          <w:tcPr>
-            <w:tcBorders>
-              <w:top w:color="bfbfbf" w:space="0" w:sz="4" w:val="single"/>
-            </w:tcBorders>
-          </w:tcPr>
-          <w:p>
-            <w:pPr>
-              <w:keepNext w:val="0"/>
-              <w:keepLines w:val="0"/>
-              <w:widowControl w:val="0"/>
-              <w:pBdr>
-                <w:top w:space="0" w:sz="0" w:val="nil"/>
-                <w:left w:space="0" w:sz="0" w:val="nil"/>
-                <w:bottom w:space="0" w:sz="0" w:val="nil"/>
-                <w:right w:space="0" w:sz="0" w:val="nil"/>
-                <w:between w:space="0" w:sz="0" w:val="nil"/>
-              </w:pBdr>
-              <w:shd w:fill="auto" w:val="clear"/>
-              <w:spacing w:after="0" w:before="0" w:line="240" w:lineRule="auto"/>
-              <w:ind w:left="0" w:right="0" w:firstLine="0"/>
-              <w:jc w:val="center"/>
-              <w:rPr>
-                <w:i w:val="0"/>
-                <w:smallCaps w:val="0"/>
-                <w:strike w:val="0"/>
-                <w:color w:val="000000"/>
-                <w:sz w:val="20"/>
-                <w:szCs w:val="20"/>
-                <w:u w:val="none"/>
-                <w:shd w:fill="auto" w:val="clear"/>
-                <w:vertAlign w:val="baseline"/>
-              </w:rPr>
-            </w:pPr>
-            <w:r>
-              <w:rPr>
-                <w:sz w:val="20"/>
-                <w:szCs w:val="20"/>
-                <w:rtl w:val="0"/>
-              </w:rPr>
-              <w:t xml:space="preserve">Kendra</w:t>
             </w:r>
             <w:r>
               <w:rPr>
@@ -5537,7 +5389,7 @@
                 <w:rFonts w:ascii="Times New Roman" w:cs="Times New Roman" w:eastAsia="Times New Roman" w:hAnsi="Times New Roman"/>
                 <w:rtl w:val="0"/>
               </w:rPr>
-              <w:t xml:space="preserve">1</w:t>
+              <w:t xml:space="preserve">1.5</w:t>
             </w:r>
             <w:r>
               <w:rPr>
@@ -5567,7 +5419,7 @@
               <w:shd w:fill="auto" w:val="clear"/>
               <w:spacing w:after="0" w:before="0" w:line="240" w:lineRule="auto"/>
               <w:ind w:left="0" w:right="0" w:firstLine="0"/>
-              <w:jc w:val="center"/>
+              <w:jc w:val="left"/>
               <w:rPr>
                 <w:rFonts w:ascii="Times New Roman" w:cs="Times New Roman" w:eastAsia="Times New Roman" w:hAnsi="Times New Roman"/>
                 <w:b w:val="0"/>
@@ -5587,7 +5439,7 @@
                 <w:rFonts w:ascii="Times New Roman" w:cs="Times New Roman" w:eastAsia="Times New Roman" w:hAnsi="Times New Roman"/>
                 <w:rtl w:val="0"/>
               </w:rPr>
-              <w:t xml:space="preserve">1.5</w:t>
+              <w:t xml:space="preserve">Yes</w:t>
             </w:r>
             <w:r>
               <w:rPr>
@@ -5617,7 +5469,7 @@
               <w:shd w:fill="auto" w:val="clear"/>
               <w:spacing w:after="0" w:before="0" w:line="240" w:lineRule="auto"/>
               <w:ind w:left="0" w:right="0" w:firstLine="0"/>
-              <w:jc w:val="left"/>
+              <w:jc w:val="center"/>
               <w:rPr>
                 <w:rFonts w:ascii="Times New Roman" w:cs="Times New Roman" w:eastAsia="Times New Roman" w:hAnsi="Times New Roman"/>
                 <w:b w:val="0"/>
@@ -5634,40 +5486,37 @@
             </w:pPr>
             <w:r>
               <w:rPr>
-                <w:rFonts w:ascii="Times New Roman" w:cs="Times New Roman" w:eastAsia="Times New Roman" w:hAnsi="Times New Roman"/>
-                <w:rtl w:val="0"/>
-              </w:rPr>
-              <w:t xml:space="preserve">Yes</w:t>
-            </w:r>
-            <w:r>
-              <w:rPr>
-                <w:rtl w:val="0"/>
-              </w:rPr>
-            </w:r>
-          </w:p>
-        </w:tc>
-        <w:tc>
-          <w:tcPr>
-            <w:tcBorders>
-              <w:top w:color="bfbfbf" w:space="0" w:sz="4" w:val="single"/>
-            </w:tcBorders>
-          </w:tcPr>
-          <w:p>
-            <w:pPr>
-              <w:keepNext w:val="0"/>
-              <w:keepLines w:val="0"/>
-              <w:widowControl w:val="0"/>
-              <w:pBdr>
-                <w:top w:space="0" w:sz="0" w:val="nil"/>
-                <w:left w:space="0" w:sz="0" w:val="nil"/>
-                <w:bottom w:space="0" w:sz="0" w:val="nil"/>
-                <w:right w:space="0" w:sz="0" w:val="nil"/>
-                <w:between w:space="0" w:sz="0" w:val="nil"/>
-              </w:pBdr>
-              <w:shd w:fill="auto" w:val="clear"/>
-              <w:spacing w:after="0" w:before="0" w:line="240" w:lineRule="auto"/>
-              <w:ind w:left="0" w:right="0" w:firstLine="0"/>
-              <w:jc w:val="center"/>
+                <w:rtl w:val="0"/>
+              </w:rPr>
+            </w:r>
+          </w:p>
+        </w:tc>
+      </w:tr>
+      <w:tr>
+        <w:trPr>
+          <w:trHeight w:val="414" w:hRule="atLeast"/>
+        </w:trPr>
+        <w:tc>
+          <w:tcPr>
+            <w:vMerge w:val="restart"/>
+            <w:shd w:fill="e3e4e4" w:val="clear"/>
+          </w:tcPr>
+          <w:p>
+            <w:pPr>
+              <w:keepNext w:val="0"/>
+              <w:keepLines w:val="0"/>
+              <w:widowControl w:val="0"/>
+              <w:pBdr>
+                <w:top w:space="0" w:sz="0" w:val="nil"/>
+                <w:left w:space="0" w:sz="0" w:val="nil"/>
+                <w:bottom w:space="0" w:sz="0" w:val="nil"/>
+                <w:right w:space="0" w:sz="0" w:val="nil"/>
+                <w:between w:space="0" w:sz="0" w:val="nil"/>
+              </w:pBdr>
+              <w:shd w:fill="auto" w:val="clear"/>
+              <w:spacing w:after="0" w:before="0" w:line="240" w:lineRule="auto"/>
+              <w:ind w:left="0" w:right="0" w:firstLine="0"/>
+              <w:jc w:val="left"/>
               <w:rPr>
                 <w:rFonts w:ascii="Times New Roman" w:cs="Times New Roman" w:eastAsia="Times New Roman" w:hAnsi="Times New Roman"/>
                 <w:b w:val="0"/>
@@ -5689,32 +5538,279 @@
             </w:r>
           </w:p>
         </w:tc>
-      </w:tr>
-      <w:tr>
-        <w:trPr>
-          <w:trHeight w:val="414" w:hRule="atLeast"/>
-        </w:trPr>
-        <w:tc>
-          <w:tcPr>
-            <w:vMerge w:val="restart"/>
-            <w:shd w:fill="e3e4e4" w:val="clear"/>
-          </w:tcPr>
-          <w:p>
-            <w:pPr>
-              <w:keepNext w:val="0"/>
-              <w:keepLines w:val="0"/>
-              <w:widowControl w:val="0"/>
-              <w:pBdr>
-                <w:top w:space="0" w:sz="0" w:val="nil"/>
-                <w:left w:space="0" w:sz="0" w:val="nil"/>
-                <w:bottom w:space="0" w:sz="0" w:val="nil"/>
-                <w:right w:space="0" w:sz="0" w:val="nil"/>
-                <w:between w:space="0" w:sz="0" w:val="nil"/>
-              </w:pBdr>
-              <w:shd w:fill="auto" w:val="clear"/>
-              <w:spacing w:after="0" w:before="0" w:line="240" w:lineRule="auto"/>
-              <w:ind w:left="0" w:right="0" w:firstLine="0"/>
-              <w:jc w:val="left"/>
+        <w:tc>
+          <w:tcPr>
+            <w:tcBorders>
+              <w:bottom w:color="bfbfbf" w:space="0" w:sz="4" w:val="single"/>
+            </w:tcBorders>
+            <w:shd w:fill="efefef" w:val="clear"/>
+          </w:tcPr>
+          <w:p>
+            <w:pPr>
+              <w:keepNext w:val="0"/>
+              <w:keepLines w:val="0"/>
+              <w:widowControl w:val="0"/>
+              <w:pBdr>
+                <w:top w:space="0" w:sz="0" w:val="nil"/>
+                <w:left w:space="0" w:sz="0" w:val="nil"/>
+                <w:bottom w:space="0" w:sz="0" w:val="nil"/>
+                <w:right w:space="0" w:sz="0" w:val="nil"/>
+                <w:between w:space="0" w:sz="0" w:val="nil"/>
+              </w:pBdr>
+              <w:shd w:fill="auto" w:val="clear"/>
+              <w:spacing w:after="0" w:before="0" w:line="240" w:lineRule="auto"/>
+              <w:ind w:left="0" w:right="0" w:firstLine="0"/>
+              <w:jc w:val="center"/>
+              <w:rPr>
+                <w:i w:val="0"/>
+                <w:smallCaps w:val="0"/>
+                <w:strike w:val="0"/>
+                <w:color w:val="000000"/>
+                <w:sz w:val="20"/>
+                <w:szCs w:val="20"/>
+                <w:u w:val="none"/>
+                <w:shd w:fill="auto" w:val="clear"/>
+                <w:vertAlign w:val="baseline"/>
+              </w:rPr>
+            </w:pPr>
+            <w:r>
+              <w:rPr>
+                <w:sz w:val="20"/>
+                <w:szCs w:val="20"/>
+                <w:rtl w:val="0"/>
+              </w:rPr>
+              <w:t xml:space="preserve">Extract all common code to a separate package to avoid some code duplication</w:t>
+            </w:r>
+            <w:r>
+              <w:rPr>
+                <w:rtl w:val="0"/>
+              </w:rPr>
+            </w:r>
+          </w:p>
+        </w:tc>
+        <w:tc>
+          <w:tcPr>
+            <w:tcBorders>
+              <w:bottom w:color="bfbfbf" w:space="0" w:sz="4" w:val="single"/>
+            </w:tcBorders>
+            <w:shd w:fill="efefef" w:val="clear"/>
+          </w:tcPr>
+          <w:p>
+            <w:pPr>
+              <w:keepNext w:val="0"/>
+              <w:keepLines w:val="0"/>
+              <w:widowControl w:val="0"/>
+              <w:pBdr>
+                <w:top w:space="0" w:sz="0" w:val="nil"/>
+                <w:left w:space="0" w:sz="0" w:val="nil"/>
+                <w:bottom w:space="0" w:sz="0" w:val="nil"/>
+                <w:right w:space="0" w:sz="0" w:val="nil"/>
+                <w:between w:space="0" w:sz="0" w:val="nil"/>
+              </w:pBdr>
+              <w:shd w:fill="auto" w:val="clear"/>
+              <w:spacing w:after="0" w:before="0" w:line="240" w:lineRule="auto"/>
+              <w:ind w:left="0" w:right="0" w:firstLine="0"/>
+              <w:jc w:val="center"/>
+              <w:rPr>
+                <w:i w:val="0"/>
+                <w:smallCaps w:val="0"/>
+                <w:strike w:val="0"/>
+                <w:color w:val="000000"/>
+                <w:sz w:val="20"/>
+                <w:szCs w:val="20"/>
+                <w:u w:val="none"/>
+                <w:shd w:fill="auto" w:val="clear"/>
+                <w:vertAlign w:val="baseline"/>
+              </w:rPr>
+            </w:pPr>
+            <w:r>
+              <w:rPr>
+                <w:sz w:val="20"/>
+                <w:szCs w:val="20"/>
+                <w:rtl w:val="0"/>
+              </w:rPr>
+              <w:t xml:space="preserve">Atanas</w:t>
+            </w:r>
+            <w:r>
+              <w:rPr>
+                <w:rtl w:val="0"/>
+              </w:rPr>
+            </w:r>
+          </w:p>
+        </w:tc>
+        <w:tc>
+          <w:tcPr>
+            <w:tcBorders>
+              <w:bottom w:color="bfbfbf" w:space="0" w:sz="4" w:val="single"/>
+            </w:tcBorders>
+            <w:shd w:fill="efefef" w:val="clear"/>
+          </w:tcPr>
+          <w:p>
+            <w:pPr>
+              <w:keepNext w:val="0"/>
+              <w:keepLines w:val="0"/>
+              <w:widowControl w:val="0"/>
+              <w:pBdr>
+                <w:top w:space="0" w:sz="0" w:val="nil"/>
+                <w:left w:space="0" w:sz="0" w:val="nil"/>
+                <w:bottom w:space="0" w:sz="0" w:val="nil"/>
+                <w:right w:space="0" w:sz="0" w:val="nil"/>
+                <w:between w:space="0" w:sz="0" w:val="nil"/>
+              </w:pBdr>
+              <w:shd w:fill="auto" w:val="clear"/>
+              <w:spacing w:after="0" w:before="0" w:line="240" w:lineRule="auto"/>
+              <w:ind w:left="0" w:right="0" w:firstLine="0"/>
+              <w:jc w:val="center"/>
+              <w:rPr>
+                <w:i w:val="0"/>
+                <w:smallCaps w:val="0"/>
+                <w:strike w:val="0"/>
+                <w:color w:val="000000"/>
+                <w:sz w:val="20"/>
+                <w:szCs w:val="20"/>
+                <w:u w:val="none"/>
+                <w:shd w:fill="auto" w:val="clear"/>
+                <w:vertAlign w:val="baseline"/>
+              </w:rPr>
+            </w:pPr>
+            <w:r>
+              <w:rPr>
+                <w:sz w:val="20"/>
+                <w:szCs w:val="20"/>
+                <w:rtl w:val="0"/>
+              </w:rPr>
+              <w:t xml:space="preserve">1</w:t>
+            </w:r>
+            <w:r>
+              <w:rPr>
+                <w:rtl w:val="0"/>
+              </w:rPr>
+            </w:r>
+          </w:p>
+        </w:tc>
+        <w:tc>
+          <w:tcPr>
+            <w:tcBorders>
+              <w:bottom w:color="bfbfbf" w:space="0" w:sz="4" w:val="single"/>
+            </w:tcBorders>
+            <w:shd w:fill="efefef" w:val="clear"/>
+          </w:tcPr>
+          <w:p>
+            <w:pPr>
+              <w:keepNext w:val="0"/>
+              <w:keepLines w:val="0"/>
+              <w:widowControl w:val="0"/>
+              <w:pBdr>
+                <w:top w:space="0" w:sz="0" w:val="nil"/>
+                <w:left w:space="0" w:sz="0" w:val="nil"/>
+                <w:bottom w:space="0" w:sz="0" w:val="nil"/>
+                <w:right w:space="0" w:sz="0" w:val="nil"/>
+                <w:between w:space="0" w:sz="0" w:val="nil"/>
+              </w:pBdr>
+              <w:shd w:fill="auto" w:val="clear"/>
+              <w:spacing w:after="0" w:before="0" w:line="240" w:lineRule="auto"/>
+              <w:ind w:left="0" w:right="0" w:firstLine="0"/>
+              <w:jc w:val="center"/>
+              <w:rPr>
+                <w:i w:val="0"/>
+                <w:smallCaps w:val="0"/>
+                <w:strike w:val="0"/>
+                <w:color w:val="000000"/>
+                <w:sz w:val="20"/>
+                <w:szCs w:val="20"/>
+                <w:u w:val="none"/>
+                <w:shd w:fill="auto" w:val="clear"/>
+                <w:vertAlign w:val="baseline"/>
+              </w:rPr>
+            </w:pPr>
+            <w:r>
+              <w:rPr>
+                <w:sz w:val="20"/>
+                <w:szCs w:val="20"/>
+                <w:rtl w:val="0"/>
+              </w:rPr>
+              <w:t xml:space="preserve">1.5+</w:t>
+            </w:r>
+            <w:r>
+              <w:rPr>
+                <w:rtl w:val="0"/>
+              </w:rPr>
+            </w:r>
+          </w:p>
+        </w:tc>
+        <w:tc>
+          <w:tcPr>
+            <w:tcBorders>
+              <w:bottom w:color="bfbfbf" w:space="0" w:sz="4" w:val="single"/>
+            </w:tcBorders>
+            <w:shd w:fill="efefef" w:val="clear"/>
+          </w:tcPr>
+          <w:p>
+            <w:pPr>
+              <w:keepNext w:val="0"/>
+              <w:keepLines w:val="0"/>
+              <w:widowControl w:val="0"/>
+              <w:pBdr>
+                <w:top w:space="0" w:sz="0" w:val="nil"/>
+                <w:left w:space="0" w:sz="0" w:val="nil"/>
+                <w:bottom w:space="0" w:sz="0" w:val="nil"/>
+                <w:right w:space="0" w:sz="0" w:val="nil"/>
+                <w:between w:space="0" w:sz="0" w:val="nil"/>
+              </w:pBdr>
+              <w:shd w:fill="auto" w:val="clear"/>
+              <w:spacing w:after="0" w:before="0" w:line="240" w:lineRule="auto"/>
+              <w:ind w:left="0" w:right="0" w:firstLine="0"/>
+              <w:jc w:val="center"/>
+              <w:rPr>
+                <w:i w:val="0"/>
+                <w:smallCaps w:val="0"/>
+                <w:strike w:val="0"/>
+                <w:color w:val="000000"/>
+                <w:sz w:val="20"/>
+                <w:szCs w:val="20"/>
+                <w:u w:val="none"/>
+                <w:shd w:fill="auto" w:val="clear"/>
+                <w:vertAlign w:val="baseline"/>
+              </w:rPr>
+            </w:pPr>
+            <w:r>
+              <w:rPr>
+                <w:sz w:val="20"/>
+                <w:szCs w:val="20"/>
+                <w:rtl w:val="0"/>
+              </w:rPr>
+              <w:t xml:space="preserve">No</w:t>
+            </w:r>
+            <w:r>
+              <w:rPr>
+                <w:rtl w:val="0"/>
+              </w:rPr>
+            </w:r>
+          </w:p>
+        </w:tc>
+        <w:tc>
+          <w:tcPr>
+            <w:tcBorders>
+              <w:bottom w:color="bfbfbf" w:space="0" w:sz="4" w:val="single"/>
+            </w:tcBorders>
+            <w:shd w:fill="efefef" w:val="clear"/>
+          </w:tcPr>
+          <w:p>
+            <w:pPr>
+              <w:keepNext w:val="0"/>
+              <w:keepLines w:val="0"/>
+              <w:widowControl w:val="0"/>
+              <w:pBdr>
+                <w:top w:space="0" w:sz="0" w:val="nil"/>
+                <w:left w:space="0" w:sz="0" w:val="nil"/>
+                <w:bottom w:space="0" w:sz="0" w:val="nil"/>
+                <w:right w:space="0" w:sz="0" w:val="nil"/>
+                <w:between w:space="0" w:sz="0" w:val="nil"/>
+              </w:pBdr>
+              <w:shd w:fill="auto" w:val="clear"/>
+              <w:spacing w:after="0" w:before="0" w:line="240" w:lineRule="auto"/>
+              <w:ind w:left="0" w:right="0" w:firstLine="0"/>
+              <w:jc w:val="center"/>
               <w:rPr>
                 <w:rFonts w:ascii="Times New Roman" w:cs="Times New Roman" w:eastAsia="Times New Roman" w:hAnsi="Times New Roman"/>
                 <w:b w:val="0"/>
@@ -5731,284 +5827,44 @@
             </w:pPr>
             <w:r>
               <w:rPr>
-                <w:rtl w:val="0"/>
-              </w:rPr>
-            </w:r>
-          </w:p>
-        </w:tc>
-        <w:tc>
-          <w:tcPr>
-            <w:tcBorders>
-              <w:bottom w:color="bfbfbf" w:space="0" w:sz="4" w:val="single"/>
-            </w:tcBorders>
-            <w:shd w:fill="efefef" w:val="clear"/>
-          </w:tcPr>
-          <w:p>
-            <w:pPr>
-              <w:keepNext w:val="0"/>
-              <w:keepLines w:val="0"/>
-              <w:widowControl w:val="0"/>
-              <w:pBdr>
-                <w:top w:space="0" w:sz="0" w:val="nil"/>
-                <w:left w:space="0" w:sz="0" w:val="nil"/>
-                <w:bottom w:space="0" w:sz="0" w:val="nil"/>
-                <w:right w:space="0" w:sz="0" w:val="nil"/>
-                <w:between w:space="0" w:sz="0" w:val="nil"/>
-              </w:pBdr>
-              <w:shd w:fill="auto" w:val="clear"/>
-              <w:spacing w:after="0" w:before="0" w:line="240" w:lineRule="auto"/>
-              <w:ind w:left="0" w:right="0" w:firstLine="0"/>
-              <w:jc w:val="center"/>
-              <w:rPr>
-                <w:i w:val="0"/>
-                <w:smallCaps w:val="0"/>
-                <w:strike w:val="0"/>
-                <w:color w:val="000000"/>
-                <w:sz w:val="20"/>
-                <w:szCs w:val="20"/>
-                <w:u w:val="none"/>
-                <w:shd w:fill="auto" w:val="clear"/>
-                <w:vertAlign w:val="baseline"/>
-              </w:rPr>
-            </w:pPr>
-            <w:r>
-              <w:rPr>
-                <w:sz w:val="20"/>
-                <w:szCs w:val="20"/>
-                <w:rtl w:val="0"/>
-              </w:rPr>
-              <w:t xml:space="preserve">Extract all common code to a separate package to avoid some code duplication</w:t>
-            </w:r>
-            <w:r>
-              <w:rPr>
-                <w:rtl w:val="0"/>
-              </w:rPr>
-            </w:r>
-          </w:p>
-        </w:tc>
-        <w:tc>
-          <w:tcPr>
-            <w:tcBorders>
-              <w:bottom w:color="bfbfbf" w:space="0" w:sz="4" w:val="single"/>
-            </w:tcBorders>
-            <w:shd w:fill="efefef" w:val="clear"/>
-          </w:tcPr>
-          <w:p>
-            <w:pPr>
-              <w:keepNext w:val="0"/>
-              <w:keepLines w:val="0"/>
-              <w:widowControl w:val="0"/>
-              <w:pBdr>
-                <w:top w:space="0" w:sz="0" w:val="nil"/>
-                <w:left w:space="0" w:sz="0" w:val="nil"/>
-                <w:bottom w:space="0" w:sz="0" w:val="nil"/>
-                <w:right w:space="0" w:sz="0" w:val="nil"/>
-                <w:between w:space="0" w:sz="0" w:val="nil"/>
-              </w:pBdr>
-              <w:shd w:fill="auto" w:val="clear"/>
-              <w:spacing w:after="0" w:before="0" w:line="240" w:lineRule="auto"/>
-              <w:ind w:left="0" w:right="0" w:firstLine="0"/>
-              <w:jc w:val="center"/>
-              <w:rPr>
-                <w:i w:val="0"/>
-                <w:smallCaps w:val="0"/>
-                <w:strike w:val="0"/>
-                <w:color w:val="000000"/>
-                <w:sz w:val="20"/>
-                <w:szCs w:val="20"/>
-                <w:u w:val="none"/>
-                <w:shd w:fill="auto" w:val="clear"/>
-                <w:vertAlign w:val="baseline"/>
-              </w:rPr>
-            </w:pPr>
-            <w:r>
-              <w:rPr>
-                <w:sz w:val="20"/>
-                <w:szCs w:val="20"/>
-                <w:rtl w:val="0"/>
-              </w:rPr>
-              <w:t xml:space="preserve">Atanas</w:t>
-            </w:r>
-            <w:r>
-              <w:rPr>
-                <w:rtl w:val="0"/>
-              </w:rPr>
-            </w:r>
-          </w:p>
-        </w:tc>
-        <w:tc>
-          <w:tcPr>
-            <w:tcBorders>
-              <w:bottom w:color="bfbfbf" w:space="0" w:sz="4" w:val="single"/>
-            </w:tcBorders>
-            <w:shd w:fill="efefef" w:val="clear"/>
-          </w:tcPr>
-          <w:p>
-            <w:pPr>
-              <w:keepNext w:val="0"/>
-              <w:keepLines w:val="0"/>
-              <w:widowControl w:val="0"/>
-              <w:pBdr>
-                <w:top w:space="0" w:sz="0" w:val="nil"/>
-                <w:left w:space="0" w:sz="0" w:val="nil"/>
-                <w:bottom w:space="0" w:sz="0" w:val="nil"/>
-                <w:right w:space="0" w:sz="0" w:val="nil"/>
-                <w:between w:space="0" w:sz="0" w:val="nil"/>
-              </w:pBdr>
-              <w:shd w:fill="auto" w:val="clear"/>
-              <w:spacing w:after="0" w:before="0" w:line="240" w:lineRule="auto"/>
-              <w:ind w:left="0" w:right="0" w:firstLine="0"/>
-              <w:jc w:val="center"/>
-              <w:rPr>
-                <w:i w:val="0"/>
-                <w:smallCaps w:val="0"/>
-                <w:strike w:val="0"/>
-                <w:color w:val="000000"/>
-                <w:sz w:val="20"/>
-                <w:szCs w:val="20"/>
-                <w:u w:val="none"/>
-                <w:shd w:fill="auto" w:val="clear"/>
-                <w:vertAlign w:val="baseline"/>
-              </w:rPr>
-            </w:pPr>
-            <w:r>
-              <w:rPr>
-                <w:sz w:val="20"/>
-                <w:szCs w:val="20"/>
-                <w:rtl w:val="0"/>
-              </w:rPr>
-              <w:t xml:space="preserve">1</w:t>
-            </w:r>
-            <w:r>
-              <w:rPr>
-                <w:rtl w:val="0"/>
-              </w:rPr>
-            </w:r>
-          </w:p>
-        </w:tc>
-        <w:tc>
-          <w:tcPr>
-            <w:tcBorders>
-              <w:bottom w:color="bfbfbf" w:space="0" w:sz="4" w:val="single"/>
-            </w:tcBorders>
-            <w:shd w:fill="efefef" w:val="clear"/>
-          </w:tcPr>
-          <w:p>
-            <w:pPr>
-              <w:keepNext w:val="0"/>
-              <w:keepLines w:val="0"/>
-              <w:widowControl w:val="0"/>
-              <w:pBdr>
-                <w:top w:space="0" w:sz="0" w:val="nil"/>
-                <w:left w:space="0" w:sz="0" w:val="nil"/>
-                <w:bottom w:space="0" w:sz="0" w:val="nil"/>
-                <w:right w:space="0" w:sz="0" w:val="nil"/>
-                <w:between w:space="0" w:sz="0" w:val="nil"/>
-              </w:pBdr>
-              <w:shd w:fill="auto" w:val="clear"/>
-              <w:spacing w:after="0" w:before="0" w:line="240" w:lineRule="auto"/>
-              <w:ind w:left="0" w:right="0" w:firstLine="0"/>
-              <w:jc w:val="center"/>
-              <w:rPr>
-                <w:i w:val="0"/>
-                <w:smallCaps w:val="0"/>
-                <w:strike w:val="0"/>
-                <w:color w:val="000000"/>
-                <w:sz w:val="20"/>
-                <w:szCs w:val="20"/>
-                <w:u w:val="none"/>
-                <w:shd w:fill="auto" w:val="clear"/>
-                <w:vertAlign w:val="baseline"/>
-              </w:rPr>
-            </w:pPr>
-            <w:r>
-              <w:rPr>
-                <w:sz w:val="20"/>
-                <w:szCs w:val="20"/>
-                <w:rtl w:val="0"/>
-              </w:rPr>
-              <w:t xml:space="preserve">1.5+</w:t>
-            </w:r>
-            <w:r>
-              <w:rPr>
-                <w:rtl w:val="0"/>
-              </w:rPr>
-            </w:r>
-          </w:p>
-        </w:tc>
-        <w:tc>
-          <w:tcPr>
-            <w:tcBorders>
-              <w:bottom w:color="bfbfbf" w:space="0" w:sz="4" w:val="single"/>
-            </w:tcBorders>
-            <w:shd w:fill="efefef" w:val="clear"/>
-          </w:tcPr>
-          <w:p>
-            <w:pPr>
-              <w:keepNext w:val="0"/>
-              <w:keepLines w:val="0"/>
-              <w:widowControl w:val="0"/>
-              <w:pBdr>
-                <w:top w:space="0" w:sz="0" w:val="nil"/>
-                <w:left w:space="0" w:sz="0" w:val="nil"/>
-                <w:bottom w:space="0" w:sz="0" w:val="nil"/>
-                <w:right w:space="0" w:sz="0" w:val="nil"/>
-                <w:between w:space="0" w:sz="0" w:val="nil"/>
-              </w:pBdr>
-              <w:shd w:fill="auto" w:val="clear"/>
-              <w:spacing w:after="0" w:before="0" w:line="240" w:lineRule="auto"/>
-              <w:ind w:left="0" w:right="0" w:firstLine="0"/>
-              <w:jc w:val="center"/>
-              <w:rPr>
-                <w:i w:val="0"/>
-                <w:smallCaps w:val="0"/>
-                <w:strike w:val="0"/>
-                <w:color w:val="000000"/>
-                <w:sz w:val="20"/>
-                <w:szCs w:val="20"/>
-                <w:u w:val="none"/>
-                <w:shd w:fill="auto" w:val="clear"/>
-                <w:vertAlign w:val="baseline"/>
-              </w:rPr>
-            </w:pPr>
-            <w:r>
-              <w:rPr>
-                <w:sz w:val="20"/>
-                <w:szCs w:val="20"/>
-                <w:rtl w:val="0"/>
-              </w:rPr>
-              <w:t xml:space="preserve">No</w:t>
-            </w:r>
-            <w:r>
-              <w:rPr>
-                <w:rtl w:val="0"/>
-              </w:rPr>
-            </w:r>
-          </w:p>
-        </w:tc>
-        <w:tc>
-          <w:tcPr>
-            <w:tcBorders>
-              <w:bottom w:color="bfbfbf" w:space="0" w:sz="4" w:val="single"/>
-            </w:tcBorders>
-            <w:shd w:fill="efefef" w:val="clear"/>
-          </w:tcPr>
-          <w:p>
-            <w:pPr>
-              <w:keepNext w:val="0"/>
-              <w:keepLines w:val="0"/>
-              <w:widowControl w:val="0"/>
-              <w:pBdr>
-                <w:top w:space="0" w:sz="0" w:val="nil"/>
-                <w:left w:space="0" w:sz="0" w:val="nil"/>
-                <w:bottom w:space="0" w:sz="0" w:val="nil"/>
-                <w:right w:space="0" w:sz="0" w:val="nil"/>
-                <w:between w:space="0" w:sz="0" w:val="nil"/>
-              </w:pBdr>
-              <w:shd w:fill="auto" w:val="clear"/>
-              <w:spacing w:after="0" w:before="0" w:line="240" w:lineRule="auto"/>
-              <w:ind w:left="0" w:right="0" w:firstLine="0"/>
-              <w:jc w:val="center"/>
+                <w:rFonts w:ascii="Times New Roman" w:cs="Times New Roman" w:eastAsia="Times New Roman" w:hAnsi="Times New Roman"/>
+                <w:rtl w:val="0"/>
+              </w:rPr>
+              <w:t xml:space="preserve">Decided it is not worth it, after the first lecture of the week, so this task was abandoned.</w:t>
+            </w:r>
+            <w:r>
+              <w:rPr>
+                <w:rtl w:val="0"/>
+              </w:rPr>
+            </w:r>
+          </w:p>
+        </w:tc>
+      </w:tr>
+      <w:tr>
+        <w:trPr>
+          <w:trHeight w:val="384" w:hRule="atLeast"/>
+        </w:trPr>
+        <w:tc>
+          <w:tcPr>
+            <w:vMerge w:val="continue"/>
+            <w:shd w:fill="e3e4e4" w:val="clear"/>
+          </w:tcPr>
+          <w:p>
+            <w:pPr>
+              <w:keepNext w:val="0"/>
+              <w:keepLines w:val="0"/>
+              <w:widowControl w:val="0"/>
+              <w:pBdr>
+                <w:top w:space="0" w:sz="0" w:val="nil"/>
+                <w:left w:space="0" w:sz="0" w:val="nil"/>
+                <w:bottom w:space="0" w:sz="0" w:val="nil"/>
+                <w:right w:space="0" w:sz="0" w:val="nil"/>
+                <w:between w:space="0" w:sz="0" w:val="nil"/>
+              </w:pBdr>
+              <w:shd w:fill="auto" w:val="clear"/>
+              <w:spacing w:after="0" w:before="0" w:line="276" w:lineRule="auto"/>
+              <w:ind w:left="0" w:right="0" w:firstLine="0"/>
+              <w:jc w:val="left"/>
               <w:rPr>
                 <w:rFonts w:ascii="Times New Roman" w:cs="Times New Roman" w:eastAsia="Times New Roman" w:hAnsi="Times New Roman"/>
                 <w:b w:val="0"/>
@@ -6025,44 +5881,34 @@
             </w:pPr>
             <w:r>
               <w:rPr>
-                <w:rFonts w:ascii="Times New Roman" w:cs="Times New Roman" w:eastAsia="Times New Roman" w:hAnsi="Times New Roman"/>
-                <w:rtl w:val="0"/>
-              </w:rPr>
-              <w:t xml:space="preserve">Decided it is not worth it, after the first lecture of the week, so this task was abandoned.</w:t>
-            </w:r>
-            <w:r>
-              <w:rPr>
-                <w:rtl w:val="0"/>
-              </w:rPr>
-            </w:r>
-          </w:p>
-        </w:tc>
-      </w:tr>
-      <w:tr>
-        <w:trPr>
-          <w:trHeight w:val="384" w:hRule="atLeast"/>
-        </w:trPr>
-        <w:tc>
-          <w:tcPr>
-            <w:vMerge w:val="continue"/>
-            <w:shd w:fill="e3e4e4" w:val="clear"/>
-          </w:tcPr>
-          <w:p>
-            <w:pPr>
-              <w:keepNext w:val="0"/>
-              <w:keepLines w:val="0"/>
-              <w:widowControl w:val="0"/>
-              <w:pBdr>
-                <w:top w:space="0" w:sz="0" w:val="nil"/>
-                <w:left w:space="0" w:sz="0" w:val="nil"/>
-                <w:bottom w:space="0" w:sz="0" w:val="nil"/>
-                <w:right w:space="0" w:sz="0" w:val="nil"/>
-                <w:between w:space="0" w:sz="0" w:val="nil"/>
-              </w:pBdr>
-              <w:shd w:fill="auto" w:val="clear"/>
-              <w:spacing w:after="0" w:before="0" w:line="276" w:lineRule="auto"/>
-              <w:ind w:left="0" w:right="0" w:firstLine="0"/>
-              <w:jc w:val="left"/>
+                <w:rtl w:val="0"/>
+              </w:rPr>
+            </w:r>
+          </w:p>
+        </w:tc>
+        <w:tc>
+          <w:tcPr>
+            <w:tcBorders>
+              <w:top w:color="bfbfbf" w:space="0" w:sz="4" w:val="single"/>
+              <w:bottom w:color="bfbfbf" w:space="0" w:sz="4" w:val="single"/>
+            </w:tcBorders>
+          </w:tcPr>
+          <w:p>
+            <w:pPr>
+              <w:keepNext w:val="0"/>
+              <w:keepLines w:val="0"/>
+              <w:widowControl w:val="0"/>
+              <w:pBdr>
+                <w:top w:space="0" w:sz="0" w:val="nil"/>
+                <w:left w:space="0" w:sz="0" w:val="nil"/>
+                <w:bottom w:space="0" w:sz="0" w:val="nil"/>
+                <w:right w:space="0" w:sz="0" w:val="nil"/>
+                <w:between w:space="0" w:sz="0" w:val="nil"/>
+              </w:pBdr>
+              <w:shd w:fill="auto" w:val="clear"/>
+              <w:spacing w:after="0" w:before="0" w:line="240" w:lineRule="auto"/>
+              <w:ind w:left="0" w:right="0" w:firstLine="0"/>
+              <w:jc w:val="center"/>
               <w:rPr>
                 <w:rFonts w:ascii="Times New Roman" w:cs="Times New Roman" w:eastAsia="Times New Roman" w:hAnsi="Times New Roman"/>
                 <w:b w:val="0"/>
@@ -6079,6 +5925,13 @@
             </w:pPr>
             <w:r>
               <w:rPr>
+                <w:rFonts w:ascii="Times New Roman" w:cs="Times New Roman" w:eastAsia="Times New Roman" w:hAnsi="Times New Roman"/>
+                <w:rtl w:val="0"/>
+              </w:rPr>
+              <w:t xml:space="preserve">Changed the datasource config for the TUDelft MySQL database </w:t>
+            </w:r>
+            <w:r>
+              <w:rPr>
                 <w:rtl w:val="0"/>
               </w:rPr>
             </w:r>
@@ -6126,7 +5979,7 @@
                 <w:rFonts w:ascii="Times New Roman" w:cs="Times New Roman" w:eastAsia="Times New Roman" w:hAnsi="Times New Roman"/>
                 <w:rtl w:val="0"/>
               </w:rPr>
-              <w:t xml:space="preserve">Changed the datasource config for the TUDelft MySQL database </w:t>
+              <w:t xml:space="preserve">Atanas</w:t>
             </w:r>
             <w:r>
               <w:rPr>
@@ -6177,7 +6030,7 @@
                 <w:rFonts w:ascii="Times New Roman" w:cs="Times New Roman" w:eastAsia="Times New Roman" w:hAnsi="Times New Roman"/>
                 <w:rtl w:val="0"/>
               </w:rPr>
-              <w:t xml:space="preserve">Atanas</w:t>
+              <w:t xml:space="preserve">0.5</w:t>
             </w:r>
             <w:r>
               <w:rPr>
@@ -6228,7 +6081,7 @@
                 <w:rFonts w:ascii="Times New Roman" w:cs="Times New Roman" w:eastAsia="Times New Roman" w:hAnsi="Times New Roman"/>
                 <w:rtl w:val="0"/>
               </w:rPr>
-              <w:t xml:space="preserve">0.5</w:t>
+              <w:t xml:space="preserve">1</w:t>
             </w:r>
             <w:r>
               <w:rPr>
@@ -6279,7 +6132,7 @@
                 <w:rFonts w:ascii="Times New Roman" w:cs="Times New Roman" w:eastAsia="Times New Roman" w:hAnsi="Times New Roman"/>
                 <w:rtl w:val="0"/>
               </w:rPr>
-              <w:t xml:space="preserve">1</w:t>
+              <w:t xml:space="preserve">Not merged yet</w:t>
             </w:r>
             <w:r>
               <w:rPr>
@@ -6311,6 +6164,76 @@
               <w:spacing w:after="0" w:before="0" w:line="240" w:lineRule="auto"/>
               <w:ind w:left="0" w:right="0" w:firstLine="0"/>
               <w:jc w:val="center"/>
+              <w:rPr>
+                <w:rFonts w:ascii="Times New Roman" w:cs="Times New Roman" w:eastAsia="Times New Roman" w:hAnsi="Times New Roman"/>
+              </w:rPr>
+            </w:pPr>
+            <w:r>
+              <w:rPr>
+                <w:rFonts w:ascii="Times New Roman" w:cs="Times New Roman" w:eastAsia="Times New Roman" w:hAnsi="Times New Roman"/>
+                <w:rtl w:val="0"/>
+              </w:rPr>
+              <w:t xml:space="preserve">Restricted how many connections to the database the datasource is allowed to open. Also updated the connection timeout parameters and the maximum pool size.</w:t>
+            </w:r>
+          </w:p>
+          <w:p>
+            <w:pPr>
+              <w:keepNext w:val="0"/>
+              <w:keepLines w:val="0"/>
+              <w:widowControl w:val="0"/>
+              <w:pBdr>
+                <w:top w:space="0" w:sz="0" w:val="nil"/>
+                <w:left w:space="0" w:sz="0" w:val="nil"/>
+                <w:bottom w:space="0" w:sz="0" w:val="nil"/>
+                <w:right w:space="0" w:sz="0" w:val="nil"/>
+                <w:between w:space="0" w:sz="0" w:val="nil"/>
+              </w:pBdr>
+              <w:shd w:fill="auto" w:val="clear"/>
+              <w:spacing w:after="0" w:before="0" w:line="240" w:lineRule="auto"/>
+              <w:ind w:left="0" w:right="0" w:firstLine="0"/>
+              <w:jc w:val="center"/>
+              <w:rPr>
+                <w:rFonts w:ascii="Times New Roman" w:cs="Times New Roman" w:eastAsia="Times New Roman" w:hAnsi="Times New Roman"/>
+              </w:rPr>
+            </w:pPr>
+            <w:r>
+              <w:rPr>
+                <w:rFonts w:ascii="Times New Roman" w:cs="Times New Roman" w:eastAsia="Times New Roman" w:hAnsi="Times New Roman"/>
+                <w:rtl w:val="0"/>
+              </w:rPr>
+              <w:t xml:space="preserve">Couldn’t reliably test it, but can confirm that there are less open connections on the database by checking the running processes on the database.</w:t>
+            </w:r>
+          </w:p>
+        </w:tc>
+      </w:tr>
+      <w:tr>
+        <w:trPr>
+          <w:trHeight w:val="1065" w:hRule="atLeast"/>
+        </w:trPr>
+        <w:tc>
+          <w:tcPr>
+            <w:vMerge w:val="continue"/>
+            <w:tcBorders>
+              <w:bottom w:color="ffffff" w:space="0" w:sz="4" w:val="single"/>
+            </w:tcBorders>
+            <w:shd w:fill="e3e4e4" w:val="clear"/>
+          </w:tcPr>
+          <w:p>
+            <w:pPr>
+              <w:keepNext w:val="0"/>
+              <w:keepLines w:val="0"/>
+              <w:widowControl w:val="0"/>
+              <w:pBdr>
+                <w:top w:space="0" w:sz="0" w:val="nil"/>
+                <w:left w:space="0" w:sz="0" w:val="nil"/>
+                <w:bottom w:space="0" w:sz="0" w:val="nil"/>
+                <w:right w:space="0" w:sz="0" w:val="nil"/>
+                <w:between w:space="0" w:sz="0" w:val="nil"/>
+              </w:pBdr>
+              <w:shd w:fill="auto" w:val="clear"/>
+              <w:spacing w:after="0" w:before="0" w:line="276" w:lineRule="auto"/>
+              <w:ind w:left="0" w:right="0" w:firstLine="0"/>
+              <w:jc w:val="left"/>
               <w:rPr>
                 <w:rFonts w:ascii="Times New Roman" w:cs="Times New Roman" w:eastAsia="Times New Roman" w:hAnsi="Times New Roman"/>
                 <w:b w:val="0"/>
@@ -6327,13 +6250,6 @@
             </w:pPr>
             <w:r>
               <w:rPr>
-                <w:rFonts w:ascii="Times New Roman" w:cs="Times New Roman" w:eastAsia="Times New Roman" w:hAnsi="Times New Roman"/>
-                <w:rtl w:val="0"/>
-              </w:rPr>
-              <w:t xml:space="preserve">Not merged yet</w:t>
-            </w:r>
-            <w:r>
-              <w:rPr>
                 <w:rtl w:val="0"/>
               </w:rPr>
             </w:r>
@@ -6343,95 +6259,61 @@
           <w:tcPr>
             <w:tcBorders>
               <w:top w:color="bfbfbf" w:space="0" w:sz="4" w:val="single"/>
-              <w:bottom w:color="bfbfbf" w:space="0" w:sz="4" w:val="single"/>
-            </w:tcBorders>
-          </w:tcPr>
-          <w:p>
-            <w:pPr>
-              <w:keepNext w:val="0"/>
-              <w:keepLines w:val="0"/>
-              <w:widowControl w:val="0"/>
-              <w:pBdr>
-                <w:top w:space="0" w:sz="0" w:val="nil"/>
-                <w:left w:space="0" w:sz="0" w:val="nil"/>
-                <w:bottom w:space="0" w:sz="0" w:val="nil"/>
-                <w:right w:space="0" w:sz="0" w:val="nil"/>
-                <w:between w:space="0" w:sz="0" w:val="nil"/>
-              </w:pBdr>
-              <w:shd w:fill="auto" w:val="clear"/>
-              <w:spacing w:after="0" w:before="0" w:line="240" w:lineRule="auto"/>
-              <w:ind w:left="0" w:right="0" w:firstLine="0"/>
-              <w:jc w:val="center"/>
-              <w:rPr>
-                <w:rFonts w:ascii="Times New Roman" w:cs="Times New Roman" w:eastAsia="Times New Roman" w:hAnsi="Times New Roman"/>
-              </w:rPr>
-            </w:pPr>
-            <w:r>
-              <w:rPr>
-                <w:rFonts w:ascii="Times New Roman" w:cs="Times New Roman" w:eastAsia="Times New Roman" w:hAnsi="Times New Roman"/>
-                <w:rtl w:val="0"/>
-              </w:rPr>
-              <w:t xml:space="preserve">Restricted how many connections to the database the datasource is allowed to open. Also updated the connection timeout parameters and the maximum pool size.</w:t>
-            </w:r>
-          </w:p>
-          <w:p>
-            <w:pPr>
-              <w:keepNext w:val="0"/>
-              <w:keepLines w:val="0"/>
-              <w:widowControl w:val="0"/>
-              <w:pBdr>
-                <w:top w:space="0" w:sz="0" w:val="nil"/>
-                <w:left w:space="0" w:sz="0" w:val="nil"/>
-                <w:bottom w:space="0" w:sz="0" w:val="nil"/>
-                <w:right w:space="0" w:sz="0" w:val="nil"/>
-                <w:between w:space="0" w:sz="0" w:val="nil"/>
-              </w:pBdr>
-              <w:shd w:fill="auto" w:val="clear"/>
-              <w:spacing w:after="0" w:before="0" w:line="240" w:lineRule="auto"/>
-              <w:ind w:left="0" w:right="0" w:firstLine="0"/>
-              <w:jc w:val="center"/>
-              <w:rPr>
-                <w:rFonts w:ascii="Times New Roman" w:cs="Times New Roman" w:eastAsia="Times New Roman" w:hAnsi="Times New Roman"/>
-              </w:rPr>
-            </w:pPr>
-            <w:r>
-              <w:rPr>
-                <w:rFonts w:ascii="Times New Roman" w:cs="Times New Roman" w:eastAsia="Times New Roman" w:hAnsi="Times New Roman"/>
-                <w:rtl w:val="0"/>
-              </w:rPr>
-              <w:t xml:space="preserve">Couldn’t reliably test it, but can confirm that there are less open connections on the database by checking the running processes on the database.</w:t>
-            </w:r>
-          </w:p>
-        </w:tc>
-      </w:tr>
-      <w:tr>
-        <w:trPr>
-          <w:trHeight w:val="1065" w:hRule="atLeast"/>
-        </w:trPr>
-        <w:tc>
-          <w:tcPr>
-            <w:vMerge w:val="continue"/>
-            <w:tcBorders>
-              <w:bottom w:color="ffffff" w:space="0" w:sz="4" w:val="single"/>
-            </w:tcBorders>
-            <w:shd w:fill="e3e4e4" w:val="clear"/>
-          </w:tcPr>
-          <w:p>
-            <w:pPr>
-              <w:keepNext w:val="0"/>
-              <w:keepLines w:val="0"/>
-              <w:widowControl w:val="0"/>
-              <w:pBdr>
-                <w:top w:space="0" w:sz="0" w:val="nil"/>
-                <w:left w:space="0" w:sz="0" w:val="nil"/>
-                <w:bottom w:space="0" w:sz="0" w:val="nil"/>
-                <w:right w:space="0" w:sz="0" w:val="nil"/>
-                <w:between w:space="0" w:sz="0" w:val="nil"/>
-              </w:pBdr>
-              <w:shd w:fill="auto" w:val="clear"/>
-              <w:spacing w:after="0" w:before="0" w:line="276" w:lineRule="auto"/>
-              <w:ind w:left="0" w:right="0" w:firstLine="0"/>
-              <w:jc w:val="left"/>
+            </w:tcBorders>
+            <w:shd w:fill="efefef" w:val="clear"/>
+          </w:tcPr>
+          <w:p>
+            <w:pPr>
+              <w:keepNext w:val="0"/>
+              <w:keepLines w:val="0"/>
+              <w:widowControl w:val="0"/>
+              <w:pBdr>
+                <w:top w:space="0" w:sz="0" w:val="nil"/>
+                <w:left w:space="0" w:sz="0" w:val="nil"/>
+                <w:bottom w:space="0" w:sz="0" w:val="nil"/>
+                <w:right w:space="0" w:sz="0" w:val="nil"/>
+                <w:between w:space="0" w:sz="0" w:val="nil"/>
+              </w:pBdr>
+              <w:shd w:fill="auto" w:val="clear"/>
+              <w:spacing w:after="0" w:before="0" w:line="240" w:lineRule="auto"/>
+              <w:ind w:left="0" w:right="0" w:firstLine="0"/>
+              <w:jc w:val="center"/>
+              <w:rPr>
+                <w:rFonts w:ascii="Times New Roman" w:cs="Times New Roman" w:eastAsia="Times New Roman" w:hAnsi="Times New Roman"/>
+              </w:rPr>
+            </w:pPr>
+            <w:r>
+              <w:rPr>
+                <w:rFonts w:ascii="Times New Roman" w:cs="Times New Roman" w:eastAsia="Times New Roman" w:hAnsi="Times New Roman"/>
+                <w:rtl w:val="0"/>
+              </w:rPr>
+              <w:t xml:space="preserve">Make all microservices pass PMD.</w:t>
+            </w:r>
+          </w:p>
+        </w:tc>
+        <w:tc>
+          <w:tcPr>
+            <w:tcBorders>
+              <w:top w:color="bfbfbf" w:space="0" w:sz="4" w:val="single"/>
+            </w:tcBorders>
+            <w:shd w:fill="efefef" w:val="clear"/>
+          </w:tcPr>
+          <w:p>
+            <w:pPr>
+              <w:keepNext w:val="0"/>
+              <w:keepLines w:val="0"/>
+              <w:widowControl w:val="0"/>
+              <w:pBdr>
+                <w:top w:space="0" w:sz="0" w:val="nil"/>
+                <w:left w:space="0" w:sz="0" w:val="nil"/>
+                <w:bottom w:space="0" w:sz="0" w:val="nil"/>
+                <w:right w:space="0" w:sz="0" w:val="nil"/>
+                <w:between w:space="0" w:sz="0" w:val="nil"/>
+              </w:pBdr>
+              <w:shd w:fill="auto" w:val="clear"/>
+              <w:spacing w:after="0" w:before="0" w:line="240" w:lineRule="auto"/>
+              <w:ind w:left="0" w:right="0" w:firstLine="0"/>
+              <w:jc w:val="center"/>
               <w:rPr>
                 <w:rFonts w:ascii="Times New Roman" w:cs="Times New Roman" w:eastAsia="Times New Roman" w:hAnsi="Times New Roman"/>
                 <w:b w:val="0"/>
@@ -6448,44 +6330,15 @@
             </w:pPr>
             <w:r>
               <w:rPr>
-                <w:rtl w:val="0"/>
-              </w:rPr>
-            </w:r>
-          </w:p>
-        </w:tc>
-        <w:tc>
-          <w:tcPr>
-            <w:tcBorders>
-              <w:top w:color="bfbfbf" w:space="0" w:sz="4" w:val="single"/>
-            </w:tcBorders>
-            <w:shd w:fill="efefef" w:val="clear"/>
-          </w:tcPr>
-          <w:p>
-            <w:pPr>
-              <w:keepNext w:val="0"/>
-              <w:keepLines w:val="0"/>
-              <w:widowControl w:val="0"/>
-              <w:pBdr>
-                <w:top w:space="0" w:sz="0" w:val="nil"/>
-                <w:left w:space="0" w:sz="0" w:val="nil"/>
-                <w:bottom w:space="0" w:sz="0" w:val="nil"/>
-                <w:right w:space="0" w:sz="0" w:val="nil"/>
-                <w:between w:space="0" w:sz="0" w:val="nil"/>
-              </w:pBdr>
-              <w:shd w:fill="auto" w:val="clear"/>
-              <w:spacing w:after="0" w:before="0" w:line="240" w:lineRule="auto"/>
-              <w:ind w:left="0" w:right="0" w:firstLine="0"/>
-              <w:jc w:val="center"/>
-              <w:rPr>
-                <w:rFonts w:ascii="Times New Roman" w:cs="Times New Roman" w:eastAsia="Times New Roman" w:hAnsi="Times New Roman"/>
-              </w:rPr>
-            </w:pPr>
-            <w:r>
-              <w:rPr>
-                <w:rFonts w:ascii="Times New Roman" w:cs="Times New Roman" w:eastAsia="Times New Roman" w:hAnsi="Times New Roman"/>
-                <w:rtl w:val="0"/>
-              </w:rPr>
-              <w:t xml:space="preserve">Make all microservices pass PMD.</w:t>
+                <w:rFonts w:ascii="Times New Roman" w:cs="Times New Roman" w:eastAsia="Times New Roman" w:hAnsi="Times New Roman"/>
+                <w:rtl w:val="0"/>
+              </w:rPr>
+              <w:t xml:space="preserve">Oskar</w:t>
+            </w:r>
+            <w:r>
+              <w:rPr>
+                <w:rtl w:val="0"/>
+              </w:rPr>
             </w:r>
           </w:p>
         </w:tc>
@@ -6531,7 +6384,7 @@
                 <w:rFonts w:ascii="Times New Roman" w:cs="Times New Roman" w:eastAsia="Times New Roman" w:hAnsi="Times New Roman"/>
                 <w:rtl w:val="0"/>
               </w:rPr>
-              <w:t xml:space="preserve">Oskar</w:t>
+              <w:t xml:space="preserve">3</w:t>
             </w:r>
             <w:r>
               <w:rPr>
@@ -6582,7 +6435,7 @@
                 <w:rFonts w:ascii="Times New Roman" w:cs="Times New Roman" w:eastAsia="Times New Roman" w:hAnsi="Times New Roman"/>
                 <w:rtl w:val="0"/>
               </w:rPr>
-              <w:t xml:space="preserve">3</w:t>
+              <w:t xml:space="preserve">5</w:t>
             </w:r>
             <w:r>
               <w:rPr>
@@ -6633,7 +6486,7 @@
                 <w:rFonts w:ascii="Times New Roman" w:cs="Times New Roman" w:eastAsia="Times New Roman" w:hAnsi="Times New Roman"/>
                 <w:rtl w:val="0"/>
               </w:rPr>
-              <w:t xml:space="preserve">5</w:t>
+              <w:t xml:space="preserve">Yes</w:t>
             </w:r>
             <w:r>
               <w:rPr>
@@ -6684,38 +6537,44 @@
                 <w:rFonts w:ascii="Times New Roman" w:cs="Times New Roman" w:eastAsia="Times New Roman" w:hAnsi="Times New Roman"/>
                 <w:rtl w:val="0"/>
               </w:rPr>
-              <w:t xml:space="preserve">Yes</w:t>
-            </w:r>
-            <w:r>
-              <w:rPr>
-                <w:rtl w:val="0"/>
-              </w:rPr>
-            </w:r>
-          </w:p>
-        </w:tc>
-        <w:tc>
-          <w:tcPr>
-            <w:tcBorders>
-              <w:top w:color="bfbfbf" w:space="0" w:sz="4" w:val="single"/>
-            </w:tcBorders>
-            <w:shd w:fill="efefef" w:val="clear"/>
-          </w:tcPr>
-          <w:p>
-            <w:pPr>
-              <w:keepNext w:val="0"/>
-              <w:keepLines w:val="0"/>
-              <w:widowControl w:val="0"/>
-              <w:pBdr>
-                <w:top w:space="0" w:sz="0" w:val="nil"/>
-                <w:left w:space="0" w:sz="0" w:val="nil"/>
-                <w:bottom w:space="0" w:sz="0" w:val="nil"/>
-                <w:right w:space="0" w:sz="0" w:val="nil"/>
-                <w:between w:space="0" w:sz="0" w:val="nil"/>
-              </w:pBdr>
-              <w:shd w:fill="auto" w:val="clear"/>
-              <w:spacing w:after="0" w:before="0" w:line="240" w:lineRule="auto"/>
-              <w:ind w:left="0" w:right="0" w:firstLine="0"/>
-              <w:jc w:val="center"/>
+              <w:t xml:space="preserve">A lot of classes were annotated to skip pmd check. This made us not spotting a lot of bugs that I fixed. There are still one or two classes that has to be checked</w:t>
+            </w:r>
+            <w:r>
+              <w:rPr>
+                <w:rtl w:val="0"/>
+              </w:rPr>
+            </w:r>
+          </w:p>
+        </w:tc>
+      </w:tr>
+      <w:tr>
+        <w:trPr>
+          <w:trHeight w:val="384" w:hRule="atLeast"/>
+        </w:trPr>
+        <w:tc>
+          <w:tcPr>
+            <w:tcBorders>
+              <w:top w:color="ffffff" w:space="0" w:sz="4" w:val="single"/>
+              <w:bottom w:color="999999" w:space="0" w:sz="4" w:val="single"/>
+            </w:tcBorders>
+            <w:shd w:fill="e3e4e4" w:val="clear"/>
+          </w:tcPr>
+          <w:p>
+            <w:pPr>
+              <w:keepNext w:val="0"/>
+              <w:keepLines w:val="0"/>
+              <w:widowControl w:val="0"/>
+              <w:pBdr>
+                <w:top w:space="0" w:sz="0" w:val="nil"/>
+                <w:left w:space="0" w:sz="0" w:val="nil"/>
+                <w:bottom w:space="0" w:sz="0" w:val="nil"/>
+                <w:right w:space="0" w:sz="0" w:val="nil"/>
+                <w:between w:space="0" w:sz="0" w:val="nil"/>
+              </w:pBdr>
+              <w:shd w:fill="auto" w:val="clear"/>
+              <w:spacing w:after="0" w:before="0" w:line="276" w:lineRule="auto"/>
+              <w:ind w:left="0" w:right="0" w:firstLine="0"/>
+              <w:jc w:val="left"/>
               <w:rPr>
                 <w:rFonts w:ascii="Times New Roman" w:cs="Times New Roman" w:eastAsia="Times New Roman" w:hAnsi="Times New Roman"/>
                 <w:b w:val="0"/>
@@ -6732,11 +6591,218 @@
             </w:pPr>
             <w:r>
               <w:rPr>
-                <w:rFonts w:ascii="Times New Roman" w:cs="Times New Roman" w:eastAsia="Times New Roman" w:hAnsi="Times New Roman"/>
-                <w:rtl w:val="0"/>
-              </w:rPr>
-              <w:t xml:space="preserve">A lot of classes were annotated to skip pmd check. This made us not spotting a lot of bugs that I fixed. There are still one or two classes that has to be checked</w:t>
-            </w:r>
+                <w:rtl w:val="0"/>
+              </w:rPr>
+            </w:r>
+          </w:p>
+        </w:tc>
+        <w:tc>
+          <w:tcPr>
+            <w:tcBorders>
+              <w:top w:color="bfbfbf" w:space="0" w:sz="4" w:val="single"/>
+            </w:tcBorders>
+            <w:shd w:fill="efefef" w:val="clear"/>
+          </w:tcPr>
+          <w:p>
+            <w:pPr>
+              <w:keepNext w:val="0"/>
+              <w:keepLines w:val="0"/>
+              <w:widowControl w:val="0"/>
+              <w:pBdr>
+                <w:top w:space="0" w:sz="0" w:val="nil"/>
+                <w:left w:space="0" w:sz="0" w:val="nil"/>
+                <w:bottom w:space="0" w:sz="0" w:val="nil"/>
+                <w:right w:space="0" w:sz="0" w:val="nil"/>
+                <w:between w:space="0" w:sz="0" w:val="nil"/>
+              </w:pBdr>
+              <w:shd w:fill="auto" w:val="clear"/>
+              <w:spacing w:after="0" w:before="0" w:line="240" w:lineRule="auto"/>
+              <w:ind w:left="0" w:right="0" w:firstLine="0"/>
+              <w:jc w:val="center"/>
+              <w:rPr>
+                <w:rFonts w:ascii="Times New Roman" w:cs="Times New Roman" w:eastAsia="Times New Roman" w:hAnsi="Times New Roman"/>
+              </w:rPr>
+            </w:pPr>
+            <w:r>
+              <w:rPr>
+                <w:rFonts w:ascii="Times New Roman" w:cs="Times New Roman" w:eastAsia="Times New Roman" w:hAnsi="Times New Roman"/>
+                <w:rtl w:val="0"/>
+              </w:rPr>
+              <w:t xml:space="preserve">Manual test controllers</w:t>
+            </w:r>
+          </w:p>
+        </w:tc>
+        <w:tc>
+          <w:tcPr>
+            <w:tcBorders>
+              <w:top w:color="bfbfbf" w:space="0" w:sz="4" w:val="single"/>
+            </w:tcBorders>
+            <w:shd w:fill="efefef" w:val="clear"/>
+          </w:tcPr>
+          <w:p>
+            <w:pPr>
+              <w:keepNext w:val="0"/>
+              <w:keepLines w:val="0"/>
+              <w:widowControl w:val="0"/>
+              <w:pBdr>
+                <w:top w:space="0" w:sz="0" w:val="nil"/>
+                <w:left w:space="0" w:sz="0" w:val="nil"/>
+                <w:bottom w:space="0" w:sz="0" w:val="nil"/>
+                <w:right w:space="0" w:sz="0" w:val="nil"/>
+                <w:between w:space="0" w:sz="0" w:val="nil"/>
+              </w:pBdr>
+              <w:shd w:fill="auto" w:val="clear"/>
+              <w:spacing w:after="0" w:before="0" w:line="240" w:lineRule="auto"/>
+              <w:ind w:left="0" w:right="0" w:firstLine="0"/>
+              <w:jc w:val="center"/>
+              <w:rPr>
+                <w:rFonts w:ascii="Times New Roman" w:cs="Times New Roman" w:eastAsia="Times New Roman" w:hAnsi="Times New Roman"/>
+              </w:rPr>
+            </w:pPr>
+            <w:r>
+              <w:rPr>
+                <w:rFonts w:ascii="Times New Roman" w:cs="Times New Roman" w:eastAsia="Times New Roman" w:hAnsi="Times New Roman"/>
+                <w:rtl w:val="0"/>
+              </w:rPr>
+              <w:t xml:space="preserve">Oskar, Fabian</w:t>
+            </w:r>
+          </w:p>
+        </w:tc>
+        <w:tc>
+          <w:tcPr>
+            <w:tcBorders>
+              <w:top w:color="bfbfbf" w:space="0" w:sz="4" w:val="single"/>
+            </w:tcBorders>
+            <w:shd w:fill="efefef" w:val="clear"/>
+          </w:tcPr>
+          <w:p>
+            <w:pPr>
+              <w:keepNext w:val="0"/>
+              <w:keepLines w:val="0"/>
+              <w:widowControl w:val="0"/>
+              <w:pBdr>
+                <w:top w:space="0" w:sz="0" w:val="nil"/>
+                <w:left w:space="0" w:sz="0" w:val="nil"/>
+                <w:bottom w:space="0" w:sz="0" w:val="nil"/>
+                <w:right w:space="0" w:sz="0" w:val="nil"/>
+                <w:between w:space="0" w:sz="0" w:val="nil"/>
+              </w:pBdr>
+              <w:shd w:fill="auto" w:val="clear"/>
+              <w:spacing w:after="0" w:before="0" w:line="240" w:lineRule="auto"/>
+              <w:ind w:left="0" w:right="0" w:firstLine="0"/>
+              <w:jc w:val="center"/>
+              <w:rPr>
+                <w:rFonts w:ascii="Times New Roman" w:cs="Times New Roman" w:eastAsia="Times New Roman" w:hAnsi="Times New Roman"/>
+              </w:rPr>
+            </w:pPr>
+            <w:r>
+              <w:rPr>
+                <w:rFonts w:ascii="Times New Roman" w:cs="Times New Roman" w:eastAsia="Times New Roman" w:hAnsi="Times New Roman"/>
+                <w:rtl w:val="0"/>
+              </w:rPr>
+              <w:t xml:space="preserve">3</w:t>
+            </w:r>
+          </w:p>
+        </w:tc>
+        <w:tc>
+          <w:tcPr>
+            <w:tcBorders>
+              <w:top w:color="bfbfbf" w:space="0" w:sz="4" w:val="single"/>
+            </w:tcBorders>
+            <w:shd w:fill="efefef" w:val="clear"/>
+          </w:tcPr>
+          <w:p>
+            <w:pPr>
+              <w:keepNext w:val="0"/>
+              <w:keepLines w:val="0"/>
+              <w:widowControl w:val="0"/>
+              <w:pBdr>
+                <w:top w:space="0" w:sz="0" w:val="nil"/>
+                <w:left w:space="0" w:sz="0" w:val="nil"/>
+                <w:bottom w:space="0" w:sz="0" w:val="nil"/>
+                <w:right w:space="0" w:sz="0" w:val="nil"/>
+                <w:between w:space="0" w:sz="0" w:val="nil"/>
+              </w:pBdr>
+              <w:shd w:fill="auto" w:val="clear"/>
+              <w:spacing w:after="0" w:before="0" w:line="240" w:lineRule="auto"/>
+              <w:ind w:left="0" w:right="0" w:firstLine="0"/>
+              <w:jc w:val="center"/>
+              <w:rPr>
+                <w:rFonts w:ascii="Times New Roman" w:cs="Times New Roman" w:eastAsia="Times New Roman" w:hAnsi="Times New Roman"/>
+              </w:rPr>
+            </w:pPr>
+            <w:r>
+              <w:rPr>
+                <w:rFonts w:ascii="Times New Roman" w:cs="Times New Roman" w:eastAsia="Times New Roman" w:hAnsi="Times New Roman"/>
+                <w:rtl w:val="0"/>
+              </w:rPr>
+              <w:t xml:space="preserve">3</w:t>
+            </w:r>
+          </w:p>
+        </w:tc>
+        <w:tc>
+          <w:tcPr>
+            <w:tcBorders>
+              <w:top w:color="bfbfbf" w:space="0" w:sz="4" w:val="single"/>
+            </w:tcBorders>
+            <w:shd w:fill="efefef" w:val="clear"/>
+          </w:tcPr>
+          <w:p>
+            <w:pPr>
+              <w:keepNext w:val="0"/>
+              <w:keepLines w:val="0"/>
+              <w:widowControl w:val="0"/>
+              <w:pBdr>
+                <w:top w:space="0" w:sz="0" w:val="nil"/>
+                <w:left w:space="0" w:sz="0" w:val="nil"/>
+                <w:bottom w:space="0" w:sz="0" w:val="nil"/>
+                <w:right w:space="0" w:sz="0" w:val="nil"/>
+                <w:between w:space="0" w:sz="0" w:val="nil"/>
+              </w:pBdr>
+              <w:shd w:fill="auto" w:val="clear"/>
+              <w:spacing w:after="0" w:before="0" w:line="240" w:lineRule="auto"/>
+              <w:ind w:left="0" w:right="0" w:firstLine="0"/>
+              <w:jc w:val="center"/>
+              <w:rPr>
+                <w:rFonts w:ascii="Times New Roman" w:cs="Times New Roman" w:eastAsia="Times New Roman" w:hAnsi="Times New Roman"/>
+              </w:rPr>
+            </w:pPr>
+            <w:r>
+              <w:rPr>
+                <w:rFonts w:ascii="Times New Roman" w:cs="Times New Roman" w:eastAsia="Times New Roman" w:hAnsi="Times New Roman"/>
+                <w:rtl w:val="0"/>
+              </w:rPr>
+              <w:t xml:space="preserve">Yes</w:t>
+            </w:r>
+          </w:p>
+        </w:tc>
+        <w:tc>
+          <w:tcPr>
+            <w:tcBorders>
+              <w:top w:color="bfbfbf" w:space="0" w:sz="4" w:val="single"/>
+            </w:tcBorders>
+            <w:shd w:fill="efefef" w:val="clear"/>
+          </w:tcPr>
+          <w:p>
+            <w:pPr>
+              <w:keepNext w:val="0"/>
+              <w:keepLines w:val="0"/>
+              <w:widowControl w:val="0"/>
+              <w:pBdr>
+                <w:top w:space="0" w:sz="0" w:val="nil"/>
+                <w:left w:space="0" w:sz="0" w:val="nil"/>
+                <w:bottom w:space="0" w:sz="0" w:val="nil"/>
+                <w:right w:space="0" w:sz="0" w:val="nil"/>
+                <w:between w:space="0" w:sz="0" w:val="nil"/>
+              </w:pBdr>
+              <w:shd w:fill="auto" w:val="clear"/>
+              <w:spacing w:after="0" w:before="0" w:line="240" w:lineRule="auto"/>
+              <w:ind w:left="0" w:right="0" w:firstLine="0"/>
+              <w:jc w:val="center"/>
+              <w:rPr>
+                <w:rFonts w:ascii="Times New Roman" w:cs="Times New Roman" w:eastAsia="Times New Roman" w:hAnsi="Times New Roman"/>
+              </w:rPr>
+            </w:pPr>
             <w:r>
               <w:rPr>
                 <w:rtl w:val="0"/>
@@ -6752,7 +6818,7 @@
         <w:tc>
           <w:tcPr>
             <w:tcBorders>
-              <w:top w:color="ffffff" w:space="0" w:sz="4" w:val="single"/>
+              <w:top w:color="999999" w:space="0" w:sz="4" w:val="single"/>
               <w:bottom w:color="999999" w:space="0" w:sz="4" w:val="single"/>
             </w:tcBorders>
             <w:shd w:fill="e3e4e4" w:val="clear"/>
@@ -6826,7 +6892,7 @@
                 <w:rFonts w:ascii="Times New Roman" w:cs="Times New Roman" w:eastAsia="Times New Roman" w:hAnsi="Times New Roman"/>
                 <w:rtl w:val="0"/>
               </w:rPr>
-              <w:t xml:space="preserve">Manual test controllers</w:t>
+              <w:t xml:space="preserve">Make presentation</w:t>
             </w:r>
           </w:p>
         </w:tc>
@@ -6862,7 +6928,7 @@
                 <w:rFonts w:ascii="Times New Roman" w:cs="Times New Roman" w:eastAsia="Times New Roman" w:hAnsi="Times New Roman"/>
                 <w:rtl w:val="0"/>
               </w:rPr>
-              <w:t xml:space="preserve">Oskar, Fabian</w:t>
+              <w:t xml:space="preserve">Kendra, Atanas, Fabian, Oskar, Ina, Stoyan</w:t>
             </w:r>
           </w:p>
         </w:tc>
@@ -6898,7 +6964,7 @@
                 <w:rFonts w:ascii="Times New Roman" w:cs="Times New Roman" w:eastAsia="Times New Roman" w:hAnsi="Times New Roman"/>
                 <w:rtl w:val="0"/>
               </w:rPr>
-              <w:t xml:space="preserve">3</w:t>
+              <w:t xml:space="preserve">12</w:t>
             </w:r>
           </w:p>
         </w:tc>
@@ -6934,7 +7000,7 @@
                 <w:rFonts w:ascii="Times New Roman" w:cs="Times New Roman" w:eastAsia="Times New Roman" w:hAnsi="Times New Roman"/>
                 <w:rtl w:val="0"/>
               </w:rPr>
-              <w:t xml:space="preserve">3</w:t>
+              <w:t xml:space="preserve">12</w:t>
             </w:r>
           </w:p>
         </w:tc>
@@ -7015,6 +7081,7 @@
         </w:trPr>
         <w:tc>
           <w:tcPr>
+            <w:vMerge w:val="restart"/>
             <w:tcBorders>
               <w:top w:color="999999" w:space="0" w:sz="4" w:val="single"/>
               <w:bottom w:color="999999" w:space="0" w:sz="4" w:val="single"/>
@@ -7053,6 +7120,13 @@
             </w:pPr>
             <w:r>
               <w:rPr>
+                <w:rFonts w:ascii="Times New Roman" w:cs="Times New Roman" w:eastAsia="Times New Roman" w:hAnsi="Times New Roman"/>
+                <w:rtl w:val="0"/>
+              </w:rPr>
+              <w:t xml:space="preserve">A user will automatically get his credits increased when he adds a product to the fridge. Also the credits of the user will be changed when he eats a product and the amount will be subtracted from his balance.</w:t>
+            </w:r>
+            <w:r>
+              <w:rPr>
                 <w:rtl w:val="0"/>
               </w:rPr>
             </w:r>
@@ -7090,7 +7164,7 @@
                 <w:rFonts w:ascii="Times New Roman" w:cs="Times New Roman" w:eastAsia="Times New Roman" w:hAnsi="Times New Roman"/>
                 <w:rtl w:val="0"/>
               </w:rPr>
-              <w:t xml:space="preserve">Make presentation</w:t>
+              <w:t xml:space="preserve">Create communication between the microservices: Transactions and requests</w:t>
             </w:r>
           </w:p>
         </w:tc>
@@ -7126,7 +7200,7 @@
                 <w:rFonts w:ascii="Times New Roman" w:cs="Times New Roman" w:eastAsia="Times New Roman" w:hAnsi="Times New Roman"/>
                 <w:rtl w:val="0"/>
               </w:rPr>
-              <w:t xml:space="preserve">Kendra, Atanas, Fabian, Oskar, Ina, Stoyan</w:t>
+              <w:t xml:space="preserve">Stoyan</w:t>
             </w:r>
           </w:p>
         </w:tc>
@@ -7162,7 +7236,7 @@
                 <w:rFonts w:ascii="Times New Roman" w:cs="Times New Roman" w:eastAsia="Times New Roman" w:hAnsi="Times New Roman"/>
                 <w:rtl w:val="0"/>
               </w:rPr>
-              <w:t xml:space="preserve">12</w:t>
+              <w:t xml:space="preserve">2</w:t>
             </w:r>
           </w:p>
         </w:tc>
@@ -7198,7 +7272,7 @@
                 <w:rFonts w:ascii="Times New Roman" w:cs="Times New Roman" w:eastAsia="Times New Roman" w:hAnsi="Times New Roman"/>
                 <w:rtl w:val="0"/>
               </w:rPr>
-              <w:t xml:space="preserve">12</w:t>
+              <w:t xml:space="preserve">3</w:t>
             </w:r>
           </w:p>
         </w:tc>
@@ -7267,8 +7341,10 @@
             </w:pPr>
             <w:r>
               <w:rPr>
-                <w:rtl w:val="0"/>
-              </w:rPr>
+                <w:rFonts w:ascii="Times New Roman" w:cs="Times New Roman" w:eastAsia="Times New Roman" w:hAnsi="Times New Roman"/>
+                <w:rtl w:val="0"/>
+              </w:rPr>
+              <w:t xml:space="preserve">In order to change the credits of a user we have to establish a communication between the microservices Transactions and Requests, where the credits of a particular user will be changed. This required a bit of research and working as a group in order to make it work.</w:t>
             </w:r>
           </w:p>
         </w:tc>
@@ -7279,6 +7355,7 @@
         </w:trPr>
         <w:tc>
           <w:tcPr>
+            <w:vMerge w:val="continue"/>
             <w:tcBorders>
               <w:top w:color="999999" w:space="0" w:sz="4" w:val="single"/>
               <w:bottom w:color="999999" w:space="0" w:sz="4" w:val="single"/>
@@ -7298,7 +7375,7 @@
                 <w:between w:space="0" w:sz="0" w:val="nil"/>
               </w:pBdr>
               <w:shd w:fill="auto" w:val="clear"/>
-              <w:spacing w:after="0" w:before="0" w:line="276" w:lineRule="auto"/>
+              <w:spacing w:after="0" w:before="0" w:line="240" w:lineRule="auto"/>
               <w:ind w:left="0" w:right="0" w:firstLine="0"/>
               <w:jc w:val="left"/>
               <w:rPr>
@@ -7354,7 +7431,7 @@
                 <w:rFonts w:ascii="Times New Roman" w:cs="Times New Roman" w:eastAsia="Times New Roman" w:hAnsi="Times New Roman"/>
                 <w:rtl w:val="0"/>
               </w:rPr>
-              <w:t xml:space="preserve">Create communication between the microservices: Transactions and requests</w:t>
+              <w:t xml:space="preserve">Create method for automatically adding credits to a user when he buys a product and adds it to the fridge</w:t>
             </w:r>
           </w:p>
         </w:tc>
@@ -7462,7 +7539,7 @@
                 <w:rFonts w:ascii="Times New Roman" w:cs="Times New Roman" w:eastAsia="Times New Roman" w:hAnsi="Times New Roman"/>
                 <w:rtl w:val="0"/>
               </w:rPr>
-              <w:t xml:space="preserve">3</w:t>
+              <w:t xml:space="preserve">2+</w:t>
             </w:r>
           </w:p>
         </w:tc>
@@ -7534,7 +7611,7 @@
                 <w:rFonts w:ascii="Times New Roman" w:cs="Times New Roman" w:eastAsia="Times New Roman" w:hAnsi="Times New Roman"/>
                 <w:rtl w:val="0"/>
               </w:rPr>
-              <w:t xml:space="preserve">In order to change the credits of a user we have to establish a communication between the microservices Transactions and Requests, where the credits of a particular user will be changed. This required a bit of research and working as a group in order to make it work.</w:t>
+              <w:t xml:space="preserve">A function to change the credits of a user when he adds a product. It gets the price of the product, converts it to credits, sends it to the request microservice and adds the credits to the user.</w:t>
             </w:r>
           </w:p>
         </w:tc>
@@ -7545,6 +7622,7 @@
         </w:trPr>
         <w:tc>
           <w:tcPr>
+            <w:vMerge w:val="continue"/>
             <w:tcBorders>
               <w:top w:color="999999" w:space="0" w:sz="4" w:val="single"/>
               <w:bottom w:color="999999" w:space="0" w:sz="4" w:val="single"/>
@@ -7564,273 +7642,7 @@
                 <w:between w:space="0" w:sz="0" w:val="nil"/>
               </w:pBdr>
               <w:shd w:fill="auto" w:val="clear"/>
-              <w:spacing w:after="0" w:before="0" w:line="276" w:lineRule="auto"/>
-              <w:ind w:left="0" w:right="0" w:firstLine="0"/>
-              <w:jc w:val="left"/>
-              <w:rPr>
-                <w:rFonts w:ascii="Times New Roman" w:cs="Times New Roman" w:eastAsia="Times New Roman" w:hAnsi="Times New Roman"/>
-                <w:b w:val="0"/>
-                <w:i w:val="0"/>
-                <w:smallCaps w:val="0"/>
-                <w:strike w:val="0"/>
-                <w:color w:val="000000"/>
-                <w:sz w:val="22"/>
-                <w:szCs w:val="22"/>
-                <w:u w:val="none"/>
-                <w:shd w:fill="auto" w:val="clear"/>
-                <w:vertAlign w:val="baseline"/>
-              </w:rPr>
-            </w:pPr>
-            <w:r>
-              <w:rPr>
-                <w:rtl w:val="0"/>
-              </w:rPr>
-            </w:r>
-          </w:p>
-        </w:tc>
-        <w:tc>
-          <w:tcPr>
-            <w:tcBorders>
-              <w:top w:color="bfbfbf" w:space="0" w:sz="4" w:val="single"/>
-            </w:tcBorders>
-            <w:shd w:fill="efefef" w:val="clear"/>
-          </w:tcPr>
-          <w:p>
-            <w:pPr>
-              <w:keepNext w:val="0"/>
-              <w:keepLines w:val="0"/>
-              <w:widowControl w:val="0"/>
-              <w:pBdr>
-                <w:top w:space="0" w:sz="0" w:val="nil"/>
-                <w:left w:space="0" w:sz="0" w:val="nil"/>
-                <w:bottom w:space="0" w:sz="0" w:val="nil"/>
-                <w:right w:space="0" w:sz="0" w:val="nil"/>
-                <w:between w:space="0" w:sz="0" w:val="nil"/>
-              </w:pBdr>
-              <w:shd w:fill="auto" w:val="clear"/>
-              <w:spacing w:after="0" w:before="0" w:line="240" w:lineRule="auto"/>
-              <w:ind w:left="0" w:right="0" w:firstLine="0"/>
-              <w:jc w:val="center"/>
-              <w:rPr>
-                <w:rFonts w:ascii="Times New Roman" w:cs="Times New Roman" w:eastAsia="Times New Roman" w:hAnsi="Times New Roman"/>
-              </w:rPr>
-            </w:pPr>
-            <w:r>
-              <w:rPr>
-                <w:rFonts w:ascii="Times New Roman" w:cs="Times New Roman" w:eastAsia="Times New Roman" w:hAnsi="Times New Roman"/>
-                <w:rtl w:val="0"/>
-              </w:rPr>
-              <w:t xml:space="preserve">Create method for automatically adding credits to a user when he buys a product and adds it to the fridge</w:t>
-            </w:r>
-          </w:p>
-        </w:tc>
-        <w:tc>
-          <w:tcPr>
-            <w:tcBorders>
-              <w:top w:color="bfbfbf" w:space="0" w:sz="4" w:val="single"/>
-            </w:tcBorders>
-            <w:shd w:fill="efefef" w:val="clear"/>
-          </w:tcPr>
-          <w:p>
-            <w:pPr>
-              <w:keepNext w:val="0"/>
-              <w:keepLines w:val="0"/>
-              <w:widowControl w:val="0"/>
-              <w:pBdr>
-                <w:top w:space="0" w:sz="0" w:val="nil"/>
-                <w:left w:space="0" w:sz="0" w:val="nil"/>
-                <w:bottom w:space="0" w:sz="0" w:val="nil"/>
-                <w:right w:space="0" w:sz="0" w:val="nil"/>
-                <w:between w:space="0" w:sz="0" w:val="nil"/>
-              </w:pBdr>
-              <w:shd w:fill="auto" w:val="clear"/>
-              <w:spacing w:after="0" w:before="0" w:line="240" w:lineRule="auto"/>
-              <w:ind w:left="0" w:right="0" w:firstLine="0"/>
-              <w:jc w:val="center"/>
-              <w:rPr>
-                <w:rFonts w:ascii="Times New Roman" w:cs="Times New Roman" w:eastAsia="Times New Roman" w:hAnsi="Times New Roman"/>
-              </w:rPr>
-            </w:pPr>
-            <w:r>
-              <w:rPr>
-                <w:rFonts w:ascii="Times New Roman" w:cs="Times New Roman" w:eastAsia="Times New Roman" w:hAnsi="Times New Roman"/>
-                <w:rtl w:val="0"/>
-              </w:rPr>
-              <w:t xml:space="preserve">Stoyan</w:t>
-            </w:r>
-          </w:p>
-        </w:tc>
-        <w:tc>
-          <w:tcPr>
-            <w:tcBorders>
-              <w:top w:color="bfbfbf" w:space="0" w:sz="4" w:val="single"/>
-            </w:tcBorders>
-            <w:shd w:fill="efefef" w:val="clear"/>
-          </w:tcPr>
-          <w:p>
-            <w:pPr>
-              <w:keepNext w:val="0"/>
-              <w:keepLines w:val="0"/>
-              <w:widowControl w:val="0"/>
-              <w:pBdr>
-                <w:top w:space="0" w:sz="0" w:val="nil"/>
-                <w:left w:space="0" w:sz="0" w:val="nil"/>
-                <w:bottom w:space="0" w:sz="0" w:val="nil"/>
-                <w:right w:space="0" w:sz="0" w:val="nil"/>
-                <w:between w:space="0" w:sz="0" w:val="nil"/>
-              </w:pBdr>
-              <w:shd w:fill="auto" w:val="clear"/>
-              <w:spacing w:after="0" w:before="0" w:line="240" w:lineRule="auto"/>
-              <w:ind w:left="0" w:right="0" w:firstLine="0"/>
-              <w:jc w:val="center"/>
-              <w:rPr>
-                <w:rFonts w:ascii="Times New Roman" w:cs="Times New Roman" w:eastAsia="Times New Roman" w:hAnsi="Times New Roman"/>
-              </w:rPr>
-            </w:pPr>
-            <w:r>
-              <w:rPr>
-                <w:rFonts w:ascii="Times New Roman" w:cs="Times New Roman" w:eastAsia="Times New Roman" w:hAnsi="Times New Roman"/>
-                <w:rtl w:val="0"/>
-              </w:rPr>
-              <w:t xml:space="preserve">2</w:t>
-            </w:r>
-          </w:p>
-        </w:tc>
-        <w:tc>
-          <w:tcPr>
-            <w:tcBorders>
-              <w:top w:color="bfbfbf" w:space="0" w:sz="4" w:val="single"/>
-            </w:tcBorders>
-            <w:shd w:fill="efefef" w:val="clear"/>
-          </w:tcPr>
-          <w:p>
-            <w:pPr>
-              <w:keepNext w:val="0"/>
-              <w:keepLines w:val="0"/>
-              <w:widowControl w:val="0"/>
-              <w:pBdr>
-                <w:top w:space="0" w:sz="0" w:val="nil"/>
-                <w:left w:space="0" w:sz="0" w:val="nil"/>
-                <w:bottom w:space="0" w:sz="0" w:val="nil"/>
-                <w:right w:space="0" w:sz="0" w:val="nil"/>
-                <w:between w:space="0" w:sz="0" w:val="nil"/>
-              </w:pBdr>
-              <w:shd w:fill="auto" w:val="clear"/>
-              <w:spacing w:after="0" w:before="0" w:line="240" w:lineRule="auto"/>
-              <w:ind w:left="0" w:right="0" w:firstLine="0"/>
-              <w:jc w:val="center"/>
-              <w:rPr>
-                <w:rFonts w:ascii="Times New Roman" w:cs="Times New Roman" w:eastAsia="Times New Roman" w:hAnsi="Times New Roman"/>
-              </w:rPr>
-            </w:pPr>
-            <w:r>
-              <w:rPr>
-                <w:rFonts w:ascii="Times New Roman" w:cs="Times New Roman" w:eastAsia="Times New Roman" w:hAnsi="Times New Roman"/>
-                <w:rtl w:val="0"/>
-              </w:rPr>
-              <w:t xml:space="preserve">2+</w:t>
-            </w:r>
-          </w:p>
-        </w:tc>
-        <w:tc>
-          <w:tcPr>
-            <w:tcBorders>
-              <w:top w:color="bfbfbf" w:space="0" w:sz="4" w:val="single"/>
-            </w:tcBorders>
-            <w:shd w:fill="efefef" w:val="clear"/>
-          </w:tcPr>
-          <w:p>
-            <w:pPr>
-              <w:keepNext w:val="0"/>
-              <w:keepLines w:val="0"/>
-              <w:widowControl w:val="0"/>
-              <w:pBdr>
-                <w:top w:space="0" w:sz="0" w:val="nil"/>
-                <w:left w:space="0" w:sz="0" w:val="nil"/>
-                <w:bottom w:space="0" w:sz="0" w:val="nil"/>
-                <w:right w:space="0" w:sz="0" w:val="nil"/>
-                <w:between w:space="0" w:sz="0" w:val="nil"/>
-              </w:pBdr>
-              <w:shd w:fill="auto" w:val="clear"/>
-              <w:spacing w:after="0" w:before="0" w:line="240" w:lineRule="auto"/>
-              <w:ind w:left="0" w:right="0" w:firstLine="0"/>
-              <w:jc w:val="center"/>
-              <w:rPr>
-                <w:rFonts w:ascii="Times New Roman" w:cs="Times New Roman" w:eastAsia="Times New Roman" w:hAnsi="Times New Roman"/>
-              </w:rPr>
-            </w:pPr>
-            <w:r>
-              <w:rPr>
-                <w:rFonts w:ascii="Times New Roman" w:cs="Times New Roman" w:eastAsia="Times New Roman" w:hAnsi="Times New Roman"/>
-                <w:rtl w:val="0"/>
-              </w:rPr>
-              <w:t xml:space="preserve">Yes</w:t>
-            </w:r>
-          </w:p>
-        </w:tc>
-        <w:tc>
-          <w:tcPr>
-            <w:tcBorders>
-              <w:top w:color="bfbfbf" w:space="0" w:sz="4" w:val="single"/>
-            </w:tcBorders>
-            <w:shd w:fill="efefef" w:val="clear"/>
-          </w:tcPr>
-          <w:p>
-            <w:pPr>
-              <w:keepNext w:val="0"/>
-              <w:keepLines w:val="0"/>
-              <w:widowControl w:val="0"/>
-              <w:pBdr>
-                <w:top w:space="0" w:sz="0" w:val="nil"/>
-                <w:left w:space="0" w:sz="0" w:val="nil"/>
-                <w:bottom w:space="0" w:sz="0" w:val="nil"/>
-                <w:right w:space="0" w:sz="0" w:val="nil"/>
-                <w:between w:space="0" w:sz="0" w:val="nil"/>
-              </w:pBdr>
-              <w:shd w:fill="auto" w:val="clear"/>
-              <w:spacing w:after="0" w:before="0" w:line="240" w:lineRule="auto"/>
-              <w:ind w:left="0" w:right="0" w:firstLine="0"/>
-              <w:jc w:val="center"/>
-              <w:rPr>
-                <w:rFonts w:ascii="Times New Roman" w:cs="Times New Roman" w:eastAsia="Times New Roman" w:hAnsi="Times New Roman"/>
-              </w:rPr>
-            </w:pPr>
-            <w:r>
-              <w:rPr>
-                <w:rFonts w:ascii="Times New Roman" w:cs="Times New Roman" w:eastAsia="Times New Roman" w:hAnsi="Times New Roman"/>
-                <w:rtl w:val="0"/>
-              </w:rPr>
-              <w:t xml:space="preserve">A function to change the credits of a user when he adds a product. It gets the price of the product, converts it to credits, sends it to the request microservice and adds the credits to the user.</w:t>
-            </w:r>
-          </w:p>
-        </w:tc>
-      </w:tr>
-      <w:tr>
-        <w:trPr>
-          <w:trHeight w:val="384" w:hRule="atLeast"/>
-        </w:trPr>
-        <w:tc>
-          <w:tcPr>
-            <w:tcBorders>
-              <w:top w:color="999999" w:space="0" w:sz="4" w:val="single"/>
-              <w:bottom w:color="999999" w:space="0" w:sz="4" w:val="single"/>
-            </w:tcBorders>
-            <w:shd w:fill="e3e4e4" w:val="clear"/>
-          </w:tcPr>
-          <w:p>
-            <w:pPr>
-              <w:keepNext w:val="0"/>
-              <w:keepLines w:val="0"/>
-              <w:widowControl w:val="0"/>
-              <w:pBdr>
-                <w:top w:space="0" w:sz="0" w:val="nil"/>
-                <w:left w:space="0" w:sz="0" w:val="nil"/>
-                <w:bottom w:space="0" w:sz="0" w:val="nil"/>
-                <w:right w:space="0" w:sz="0" w:val="nil"/>
-                <w:between w:space="0" w:sz="0" w:val="nil"/>
-              </w:pBdr>
-              <w:shd w:fill="auto" w:val="clear"/>
-              <w:spacing w:after="0" w:before="0" w:line="276" w:lineRule="auto"/>
+              <w:spacing w:after="0" w:before="0" w:line="240" w:lineRule="auto"/>
               <w:ind w:left="0" w:right="0" w:firstLine="0"/>
               <w:jc w:val="left"/>
               <w:rPr>
@@ -9225,6 +9037,54 @@
         <w:rPr>
           <w:rtl w:val="0"/>
         </w:rPr>
+      </w:r>
+    </w:p>
+    <w:p>
+      <w:pPr>
+        <w:rPr>
+          <w:b w:val="1"/>
+          <w:sz w:val="32"/>
+          <w:szCs w:val="32"/>
+        </w:rPr>
+      </w:pPr>
+      <w:r>
+        <w:rPr>
+          <w:b w:val="1"/>
+          <w:sz w:val="32"/>
+          <w:szCs w:val="32"/>
+          <w:rtl w:val="0"/>
+        </w:rPr>
+        <w:t xml:space="preserve">Problem 5</w:t>
+      </w:r>
+    </w:p>
+    <w:p>
+      <w:pPr>
+        <w:keepNext w:val="0"/>
+        <w:keepLines w:val="0"/>
+        <w:widowControl w:val="0"/>
+        <w:pBdr>
+          <w:top w:space="0" w:sz="0" w:val="nil"/>
+          <w:left w:space="0" w:sz="0" w:val="nil"/>
+          <w:bottom w:space="0" w:sz="0" w:val="nil"/>
+          <w:right w:space="0" w:sz="0" w:val="nil"/>
+          <w:between w:space="0" w:sz="0" w:val="nil"/>
+        </w:pBdr>
+        <w:shd w:fill="auto" w:val="clear"/>
+        <w:spacing w:after="0" w:before="0" w:line="240" w:lineRule="auto"/>
+        <w:ind w:left="0" w:right="0" w:firstLine="0"/>
+        <w:jc w:val="left"/>
+        <w:rPr>
+          <w:sz w:val="24"/>
+          <w:szCs w:val="24"/>
+        </w:rPr>
+      </w:pPr>
+      <w:r>
+        <w:rPr>
+          <w:sz w:val="24"/>
+          <w:szCs w:val="24"/>
+          <w:rtl w:val="0"/>
+        </w:rPr>
+        <w:t xml:space="preserve">Description: We had some problems with the communication of the microservices and with some basic functionalities, where we have to fix the issues. We have tried different approaches to fix the functionalities of some methods and to send information from the Transaction microservice to the Request microservice.</w:t>
       </w:r>
     </w:p>
     <w:p>
@@ -10161,7 +10021,7 @@
 
 <file path=customXML/item1.xml><?xml version="1.0" encoding="utf-8"?>
 <go:gDocsCustomXmlDataStorage xmlns:go="http://customooxmlschemas.google.com/" xmlns:r="http://schemas.openxmlformats.org/officeDocument/2006/relationships">
-  <go:docsCustomData xmlns:go="http://customooxmlschemas.google.com/" roundtripDataSignature="AMtx7mjRpJtuyo/wyxE8mJ5MUhB7oxfLHA==">AMUW2mVjfwI+kYflISuYmkFAM6797k5r1D1v5E/It6H/KTo4dgTF6XYMmUuQSO51ru7oGk8199rJA12rmbFmIJJ09xPK+R66u2rNjtGBKsXkNTy+O3Vmlto=</go:docsCustomData>
+  <go:docsCustomData xmlns:go="http://customooxmlschemas.google.com/" roundtripDataSignature="AMtx7mjRpJtuyo/wyxE8mJ5MUhB7oxfLHA==">AMUW2mWcmhKmo8f1qDSTwadBiRUlgP/ZDoUdr8R9N15wqnxavvVn78ZhWoSwun1EgyBY9Lg+Qkmw9pg9HJU6bODU+kXyuHrwMZe7i/m7dlrVpzO2vO/dxPM=</go:docsCustomData>
 </go:gDocsCustomXmlDataStorage>
 </file>
 
